--- a/1.1/Mycat高级功能测试案例.docx
+++ b/1.1/Mycat高级功能测试案例.docx
@@ -5,145 +5,137 @@
     <w:p/>
     <w:p>
       <w:pPr>
-        <w:pStyle w:val="Heading1"/>
+        <w:pStyle w:val="1"/>
         <w:jc w:val="center"/>
       </w:pPr>
-      <w:proofErr w:type="spellStart"/>
       <w:r>
         <w:rPr>
           <w:rFonts w:hint="eastAsia"/>
         </w:rPr>
-        <w:t>MyCAT</w:t>
-      </w:r>
-      <w:proofErr w:type="spellEnd"/>
+        <w:t xml:space="preserve">MyCAT </w:t>
+      </w:r>
       <w:r>
         <w:rPr>
           <w:rFonts w:hint="eastAsia"/>
         </w:rPr>
+        <w:t>高级功能</w:t>
+      </w:r>
+      <w:r>
+        <w:rPr>
+          <w:rFonts w:hint="eastAsia"/>
+        </w:rPr>
+        <w:t>测试案例</w:t>
+      </w:r>
+    </w:p>
+    <w:p>
+      <w:pPr>
+        <w:rPr>
+          <w:rFonts w:ascii="Arial" w:hAnsi="Arial" w:cs="Arial"/>
+          <w:color w:val="333333"/>
+        </w:rPr>
+      </w:pPr>
+    </w:p>
+    <w:p>
+      <w:pPr>
+        <w:rPr>
+          <w:rFonts w:ascii="Arial" w:hAnsi="Arial" w:cs="Arial"/>
+          <w:color w:val="333333"/>
+        </w:rPr>
+      </w:pPr>
+      <w:r>
+        <w:rPr>
+          <w:rFonts w:ascii="Arial" w:hAnsi="Arial" w:cs="Arial" w:hint="eastAsia"/>
+          <w:color w:val="333333"/>
+        </w:rPr>
+        <w:t>部署方式：</w:t>
+      </w:r>
+    </w:p>
+    <w:p>
+      <w:pPr>
+        <w:rPr>
+          <w:rFonts w:ascii="Arial" w:hAnsi="Arial" w:cs="Arial"/>
+          <w:color w:val="333333"/>
+        </w:rPr>
+      </w:pPr>
+      <w:r>
+        <w:rPr>
+          <w:rFonts w:ascii="Arial" w:hAnsi="Arial" w:cs="Arial" w:hint="eastAsia"/>
+          <w:color w:val="333333"/>
+        </w:rPr>
+        <w:t>后端双主双从模式的数据库模式，四个实例分别命名为</w:t>
+      </w:r>
+      <w:r>
+        <w:rPr>
+          <w:rFonts w:ascii="Arial" w:hAnsi="Arial" w:cs="Arial" w:hint="eastAsia"/>
+          <w:color w:val="333333"/>
+        </w:rPr>
+        <w:t>M1,M2,S1,S2,</w:t>
+      </w:r>
+      <w:r>
+        <w:rPr>
+          <w:rFonts w:hint="eastAsia"/>
+        </w:rPr>
         <w:t xml:space="preserve"> </w:t>
       </w:r>
       <w:r>
         <w:rPr>
           <w:rFonts w:hint="eastAsia"/>
         </w:rPr>
-        <w:t>高级功能</w:t>
+        <w:t>(M1-&gt;S1</w:t>
       </w:r>
       <w:r>
         <w:rPr>
           <w:rFonts w:hint="eastAsia"/>
         </w:rPr>
-        <w:t>测试案例</w:t>
-      </w:r>
-    </w:p>
-    <w:p>
-      <w:pPr>
-        <w:rPr>
-          <w:rFonts w:ascii="Arial" w:hAnsi="Arial" w:cs="Arial" w:hint="eastAsia"/>
-          <w:color w:val="333333"/>
-        </w:rPr>
-      </w:pPr>
-    </w:p>
-    <w:p>
-      <w:pPr>
-        <w:rPr>
-          <w:rFonts w:ascii="Arial" w:hAnsi="Arial" w:cs="Arial" w:hint="eastAsia"/>
-          <w:color w:val="333333"/>
-        </w:rPr>
-      </w:pPr>
-      <w:r>
-        <w:rPr>
-          <w:rFonts w:ascii="Arial" w:hAnsi="Arial" w:cs="Arial" w:hint="eastAsia"/>
-          <w:color w:val="333333"/>
-        </w:rPr>
-        <w:t>部署方式：</w:t>
-      </w:r>
-    </w:p>
-    <w:p>
-      <w:pPr>
-        <w:rPr>
-          <w:rFonts w:ascii="Arial" w:hAnsi="Arial" w:cs="Arial" w:hint="eastAsia"/>
-          <w:color w:val="333333"/>
-        </w:rPr>
-      </w:pPr>
-      <w:r>
-        <w:rPr>
-          <w:rFonts w:ascii="Arial" w:hAnsi="Arial" w:cs="Arial" w:hint="eastAsia"/>
-          <w:color w:val="333333"/>
-        </w:rPr>
-        <w:t>后端双主双从模式的数据库模式，四个实例分别命名为</w:t>
-      </w:r>
-      <w:r>
-        <w:rPr>
-          <w:rFonts w:ascii="Arial" w:hAnsi="Arial" w:cs="Arial" w:hint="eastAsia"/>
-          <w:color w:val="333333"/>
-        </w:rPr>
-        <w:t>M1,M2,S1,S2,</w:t>
+        <w:t>，</w:t>
       </w:r>
       <w:r>
         <w:rPr>
           <w:rFonts w:hint="eastAsia"/>
         </w:rPr>
-        <w:t xml:space="preserve"> </w:t>
+        <w:t>M2-&gt;S2</w:t>
       </w:r>
       <w:r>
         <w:rPr>
           <w:rFonts w:hint="eastAsia"/>
         </w:rPr>
-        <w:t>(M1-&gt;S1</w:t>
+        <w:t>，并且</w:t>
       </w:r>
       <w:r>
         <w:rPr>
           <w:rFonts w:hint="eastAsia"/>
         </w:rPr>
-        <w:t>，</w:t>
+        <w:t>M1</w:t>
       </w:r>
       <w:r>
         <w:rPr>
           <w:rFonts w:hint="eastAsia"/>
         </w:rPr>
-        <w:t>M2-&gt;S2</w:t>
+        <w:t>与</w:t>
       </w:r>
       <w:r>
         <w:rPr>
           <w:rFonts w:hint="eastAsia"/>
         </w:rPr>
-        <w:t>，并且</w:t>
+        <w:t xml:space="preserve"> M2</w:t>
       </w:r>
       <w:r>
         <w:rPr>
           <w:rFonts w:hint="eastAsia"/>
         </w:rPr>
-        <w:t>M1</w:t>
+        <w:t>互为主备</w:t>
       </w:r>
       <w:r>
         <w:rPr>
           <w:rFonts w:hint="eastAsia"/>
         </w:rPr>
-        <w:t>与</w:t>
-      </w:r>
-      <w:r>
-        <w:rPr>
-          <w:rFonts w:hint="eastAsia"/>
-        </w:rPr>
-        <w:t xml:space="preserve"> M2</w:t>
-      </w:r>
-      <w:r>
-        <w:rPr>
-          <w:rFonts w:hint="eastAsia"/>
-        </w:rPr>
-        <w:t>互为主备</w:t>
-      </w:r>
-      <w:r>
-        <w:rPr>
-          <w:rFonts w:hint="eastAsia"/>
-        </w:rPr>
         <w:t>)</w:t>
       </w:r>
     </w:p>
     <w:p>
       <w:pPr>
         <w:rPr>
-          <w:rFonts w:ascii="Arial" w:hAnsi="Arial" w:cs="Arial" w:hint="eastAsia"/>
+          <w:rFonts w:ascii="Arial" w:hAnsi="Arial" w:cs="Arial"/>
           <w:color w:val="333333"/>
         </w:rPr>
       </w:pPr>
@@ -167,7 +159,7 @@
                     <pic:cNvPicPr/>
                   </pic:nvPicPr>
                   <pic:blipFill>
-                    <a:blip r:embed="rId5"/>
+                    <a:blip r:embed="rId7"/>
                     <a:stretch>
                       <a:fillRect/>
                     </a:stretch>
@@ -191,7 +183,7 @@
     <w:p>
       <w:pPr>
         <w:rPr>
-          <w:rFonts w:ascii="Arial" w:hAnsi="Arial" w:cs="Arial" w:hint="eastAsia"/>
+          <w:rFonts w:ascii="Arial" w:hAnsi="Arial" w:cs="Arial"/>
           <w:color w:val="333333"/>
         </w:rPr>
       </w:pPr>
@@ -239,7 +231,6 @@
         </w:rPr>
         <w:t>&lt;</w:t>
       </w:r>
-      <w:proofErr w:type="spellStart"/>
       <w:r>
         <w:rPr>
           <w:rFonts w:ascii="Consolas" w:hAnsi="Consolas" w:cs="Consolas"/>
@@ -249,7 +240,6 @@
         </w:rPr>
         <w:t>dataNode</w:t>
       </w:r>
-      <w:proofErr w:type="spellEnd"/>
       <w:r>
         <w:rPr>
           <w:rFonts w:ascii="Consolas" w:hAnsi="Consolas" w:cs="Consolas"/>
@@ -295,7 +285,6 @@
         </w:rPr>
         <w:t xml:space="preserve"> </w:t>
       </w:r>
-      <w:proofErr w:type="spellStart"/>
       <w:r>
         <w:rPr>
           <w:rFonts w:ascii="Consolas" w:hAnsi="Consolas" w:cs="Consolas"/>
@@ -305,7 +294,6 @@
         </w:rPr>
         <w:t>dataHost</w:t>
       </w:r>
-      <w:proofErr w:type="spellEnd"/>
       <w:r>
         <w:rPr>
           <w:rFonts w:ascii="Consolas" w:hAnsi="Consolas" w:cs="Consolas"/>
@@ -411,7 +399,6 @@
         </w:rPr>
         <w:t>&lt;</w:t>
       </w:r>
-      <w:proofErr w:type="spellStart"/>
       <w:r>
         <w:rPr>
           <w:rFonts w:ascii="Consolas" w:hAnsi="Consolas" w:cs="Consolas"/>
@@ -421,7 +408,6 @@
         </w:rPr>
         <w:t>dataNode</w:t>
       </w:r>
-      <w:proofErr w:type="spellEnd"/>
       <w:r>
         <w:rPr>
           <w:rFonts w:ascii="Consolas" w:hAnsi="Consolas" w:cs="Consolas"/>
@@ -467,7 +453,6 @@
         </w:rPr>
         <w:t xml:space="preserve"> </w:t>
       </w:r>
-      <w:proofErr w:type="spellStart"/>
       <w:r>
         <w:rPr>
           <w:rFonts w:ascii="Consolas" w:hAnsi="Consolas" w:cs="Consolas"/>
@@ -477,7 +462,6 @@
         </w:rPr>
         <w:t>dataHost</w:t>
       </w:r>
-      <w:proofErr w:type="spellEnd"/>
       <w:r>
         <w:rPr>
           <w:rFonts w:ascii="Consolas" w:hAnsi="Consolas" w:cs="Consolas"/>
@@ -583,7 +567,6 @@
         </w:rPr>
         <w:t>&lt;</w:t>
       </w:r>
-      <w:proofErr w:type="spellStart"/>
       <w:r>
         <w:rPr>
           <w:rFonts w:ascii="Consolas" w:hAnsi="Consolas" w:cs="Consolas"/>
@@ -593,7 +576,6 @@
         </w:rPr>
         <w:t>dataNode</w:t>
       </w:r>
-      <w:proofErr w:type="spellEnd"/>
       <w:r>
         <w:rPr>
           <w:rFonts w:ascii="Consolas" w:hAnsi="Consolas" w:cs="Consolas"/>
@@ -639,7 +621,6 @@
         </w:rPr>
         <w:t xml:space="preserve"> </w:t>
       </w:r>
-      <w:proofErr w:type="spellStart"/>
       <w:r>
         <w:rPr>
           <w:rFonts w:ascii="Consolas" w:hAnsi="Consolas" w:cs="Consolas"/>
@@ -649,7 +630,6 @@
         </w:rPr>
         <w:t>dataHost</w:t>
       </w:r>
-      <w:proofErr w:type="spellEnd"/>
       <w:r>
         <w:rPr>
           <w:rFonts w:ascii="Consolas" w:hAnsi="Consolas" w:cs="Consolas"/>
@@ -768,7 +748,6 @@
         </w:rPr>
         <w:t>&lt;</w:t>
       </w:r>
-      <w:proofErr w:type="spellStart"/>
       <w:r>
         <w:rPr>
           <w:rFonts w:ascii="Consolas" w:hAnsi="Consolas" w:cs="Consolas"/>
@@ -778,7 +757,6 @@
         </w:rPr>
         <w:t>dataHost</w:t>
       </w:r>
-      <w:proofErr w:type="spellEnd"/>
       <w:r>
         <w:rPr>
           <w:rFonts w:ascii="Consolas" w:hAnsi="Consolas" w:cs="Consolas"/>
@@ -824,7 +802,6 @@
         </w:rPr>
         <w:t xml:space="preserve"> </w:t>
       </w:r>
-      <w:proofErr w:type="spellStart"/>
       <w:r>
         <w:rPr>
           <w:rFonts w:ascii="Consolas" w:hAnsi="Consolas" w:cs="Consolas"/>
@@ -834,7 +811,6 @@
         </w:rPr>
         <w:t>maxCon</w:t>
       </w:r>
-      <w:proofErr w:type="spellEnd"/>
       <w:r>
         <w:rPr>
           <w:rFonts w:ascii="Consolas" w:hAnsi="Consolas" w:cs="Consolas"/>
@@ -863,7 +839,6 @@
         </w:rPr>
         <w:t xml:space="preserve"> </w:t>
       </w:r>
-      <w:proofErr w:type="spellStart"/>
       <w:r>
         <w:rPr>
           <w:rFonts w:ascii="Consolas" w:hAnsi="Consolas" w:cs="Consolas"/>
@@ -873,7 +848,6 @@
         </w:rPr>
         <w:t>minCon</w:t>
       </w:r>
-      <w:proofErr w:type="spellEnd"/>
       <w:r>
         <w:rPr>
           <w:rFonts w:ascii="Consolas" w:hAnsi="Consolas" w:cs="Consolas"/>
@@ -960,8 +934,6 @@
         </w:rPr>
         <w:tab/>
       </w:r>
-      <w:proofErr w:type="spellStart"/>
-      <w:proofErr w:type="gramStart"/>
       <w:r>
         <w:rPr>
           <w:rFonts w:ascii="Consolas" w:hAnsi="Consolas" w:cs="Consolas"/>
@@ -971,8 +943,6 @@
         </w:rPr>
         <w:t>dbType</w:t>
       </w:r>
-      <w:proofErr w:type="spellEnd"/>
-      <w:proofErr w:type="gramEnd"/>
       <w:r>
         <w:rPr>
           <w:rFonts w:ascii="Consolas" w:hAnsi="Consolas" w:cs="Consolas"/>
@@ -991,31 +961,7 @@
           <w:sz w:val="20"/>
           <w:szCs w:val="20"/>
         </w:rPr>
-        <w:t>"</w:t>
-      </w:r>
-      <w:proofErr w:type="spellStart"/>
-      <w:r>
-        <w:rPr>
-          <w:rFonts w:ascii="Consolas" w:hAnsi="Consolas" w:cs="Consolas"/>
-          <w:i/>
-          <w:iCs/>
-          <w:color w:val="2A00FF"/>
-          <w:sz w:val="20"/>
-          <w:szCs w:val="20"/>
-        </w:rPr>
-        <w:t>mysql</w:t>
-      </w:r>
-      <w:proofErr w:type="spellEnd"/>
-      <w:r>
-        <w:rPr>
-          <w:rFonts w:ascii="Consolas" w:hAnsi="Consolas" w:cs="Consolas"/>
-          <w:i/>
-          <w:iCs/>
-          <w:color w:val="2A00FF"/>
-          <w:sz w:val="20"/>
-          <w:szCs w:val="20"/>
-        </w:rPr>
-        <w:t>"</w:t>
+        <w:t>"mysql"</w:t>
       </w:r>
       <w:r>
         <w:rPr>
@@ -1025,7 +971,6 @@
         </w:rPr>
         <w:t xml:space="preserve"> </w:t>
       </w:r>
-      <w:proofErr w:type="spellStart"/>
       <w:r>
         <w:rPr>
           <w:rFonts w:ascii="Consolas" w:hAnsi="Consolas" w:cs="Consolas"/>
@@ -1035,7 +980,6 @@
         </w:rPr>
         <w:t>dbDriver</w:t>
       </w:r>
-      <w:proofErr w:type="spellEnd"/>
       <w:r>
         <w:rPr>
           <w:rFonts w:ascii="Consolas" w:hAnsi="Consolas" w:cs="Consolas"/>
@@ -1105,7 +1049,6 @@
         </w:rPr>
         <w:t>&lt;</w:t>
       </w:r>
-      <w:proofErr w:type="gramStart"/>
       <w:r>
         <w:rPr>
           <w:rFonts w:ascii="Consolas" w:hAnsi="Consolas" w:cs="Consolas"/>
@@ -1124,7 +1067,6 @@
         </w:rPr>
         <w:t>&gt;</w:t>
       </w:r>
-      <w:proofErr w:type="gramEnd"/>
       <w:r>
         <w:rPr>
           <w:rFonts w:ascii="Consolas" w:hAnsi="Consolas" w:cs="Consolas"/>
@@ -1192,7 +1134,6 @@
         </w:rPr>
         <w:tab/>
       </w:r>
-      <w:proofErr w:type="gramStart"/>
       <w:r>
         <w:rPr>
           <w:rFonts w:ascii="Consolas" w:hAnsi="Consolas" w:cs="Consolas"/>
@@ -1200,17 +1141,7 @@
           <w:sz w:val="20"/>
           <w:szCs w:val="20"/>
         </w:rPr>
-        <w:t>&lt;!--</w:t>
-      </w:r>
-      <w:proofErr w:type="gramEnd"/>
-      <w:r>
-        <w:rPr>
-          <w:rFonts w:ascii="Consolas" w:hAnsi="Consolas" w:cs="Consolas"/>
-          <w:color w:val="3F5FBF"/>
-          <w:sz w:val="20"/>
-          <w:szCs w:val="20"/>
-        </w:rPr>
-        <w:t xml:space="preserve"> can have </w:t>
+        <w:t xml:space="preserve">&lt;!-- can have </w:t>
       </w:r>
       <w:r>
         <w:rPr>
@@ -1271,7 +1202,6 @@
         </w:rPr>
         <w:t>&lt;</w:t>
       </w:r>
-      <w:proofErr w:type="spellStart"/>
       <w:r>
         <w:rPr>
           <w:rFonts w:ascii="Consolas" w:hAnsi="Consolas" w:cs="Consolas"/>
@@ -1281,7 +1211,6 @@
         </w:rPr>
         <w:t>writeHost</w:t>
       </w:r>
-      <w:proofErr w:type="spellEnd"/>
       <w:r>
         <w:rPr>
           <w:rFonts w:ascii="Consolas" w:hAnsi="Consolas" w:cs="Consolas"/>
@@ -1327,7 +1256,6 @@
         </w:rPr>
         <w:t xml:space="preserve"> </w:t>
       </w:r>
-      <w:proofErr w:type="spellStart"/>
       <w:r>
         <w:rPr>
           <w:rFonts w:ascii="Consolas" w:hAnsi="Consolas" w:cs="Consolas"/>
@@ -1337,7 +1265,6 @@
         </w:rPr>
         <w:t>url</w:t>
       </w:r>
-      <w:proofErr w:type="spellEnd"/>
       <w:r>
         <w:rPr>
           <w:rFonts w:ascii="Consolas" w:hAnsi="Consolas" w:cs="Consolas"/>
@@ -1356,31 +1283,7 @@
           <w:sz w:val="20"/>
           <w:szCs w:val="20"/>
         </w:rPr>
-        <w:t>"localhost</w:t>
-      </w:r>
-      <w:proofErr w:type="gramStart"/>
-      <w:r>
-        <w:rPr>
-          <w:rFonts w:ascii="Consolas" w:hAnsi="Consolas" w:cs="Consolas"/>
-          <w:i/>
-          <w:iCs/>
-          <w:color w:val="2A00FF"/>
-          <w:sz w:val="20"/>
-          <w:szCs w:val="20"/>
-        </w:rPr>
-        <w:t>:3306</w:t>
-      </w:r>
-      <w:proofErr w:type="gramEnd"/>
-      <w:r>
-        <w:rPr>
-          <w:rFonts w:ascii="Consolas" w:hAnsi="Consolas" w:cs="Consolas"/>
-          <w:i/>
-          <w:iCs/>
-          <w:color w:val="2A00FF"/>
-          <w:sz w:val="20"/>
-          <w:szCs w:val="20"/>
-        </w:rPr>
-        <w:t>"</w:t>
+        <w:t>"localhost:3306"</w:t>
       </w:r>
       <w:r>
         <w:rPr>
@@ -1456,7 +1359,6 @@
         </w:rPr>
         <w:tab/>
       </w:r>
-      <w:proofErr w:type="gramStart"/>
       <w:r>
         <w:rPr>
           <w:rFonts w:ascii="Consolas" w:hAnsi="Consolas" w:cs="Consolas"/>
@@ -1466,7 +1368,6 @@
         </w:rPr>
         <w:t>password</w:t>
       </w:r>
-      <w:proofErr w:type="gramEnd"/>
       <w:r>
         <w:rPr>
           <w:rFonts w:ascii="Consolas" w:hAnsi="Consolas" w:cs="Consolas"/>
@@ -1536,7 +1437,6 @@
         </w:rPr>
         <w:tab/>
       </w:r>
-      <w:proofErr w:type="gramStart"/>
       <w:r>
         <w:rPr>
           <w:rFonts w:ascii="Consolas" w:hAnsi="Consolas" w:cs="Consolas"/>
@@ -1544,17 +1444,7 @@
           <w:sz w:val="20"/>
           <w:szCs w:val="20"/>
         </w:rPr>
-        <w:t>&lt;!--</w:t>
-      </w:r>
-      <w:proofErr w:type="gramEnd"/>
-      <w:r>
-        <w:rPr>
-          <w:rFonts w:ascii="Consolas" w:hAnsi="Consolas" w:cs="Consolas"/>
-          <w:color w:val="3F5FBF"/>
-          <w:sz w:val="20"/>
-          <w:szCs w:val="20"/>
-        </w:rPr>
-        <w:t xml:space="preserve"> can have </w:t>
+        <w:t xml:space="preserve">&lt;!-- can have </w:t>
       </w:r>
       <w:r>
         <w:rPr>
@@ -1583,119 +1473,95 @@
         <w:adjustRightInd w:val="0"/>
         <w:spacing w:after="0" w:line="240" w:lineRule="auto"/>
         <w:rPr>
+          <w:rFonts w:ascii="Consolas" w:hAnsi="Consolas" w:cs="Consolas"/>
+          <w:color w:val="3F5FBF"/>
+          <w:sz w:val="20"/>
+          <w:szCs w:val="20"/>
+        </w:rPr>
+      </w:pPr>
+      <w:r>
+        <w:rPr>
+          <w:rFonts w:ascii="Consolas" w:hAnsi="Consolas" w:cs="Consolas"/>
+          <w:color w:val="000000"/>
+          <w:sz w:val="20"/>
+          <w:szCs w:val="20"/>
+        </w:rPr>
+        <w:tab/>
+      </w:r>
+      <w:r>
+        <w:rPr>
+          <w:rFonts w:ascii="Consolas" w:hAnsi="Consolas" w:cs="Consolas"/>
+          <w:color w:val="000000"/>
+          <w:sz w:val="20"/>
+          <w:szCs w:val="20"/>
+        </w:rPr>
+        <w:tab/>
+      </w:r>
+      <w:r>
+        <w:rPr>
+          <w:rFonts w:ascii="Consolas" w:hAnsi="Consolas" w:cs="Consolas"/>
+          <w:color w:val="000000"/>
+          <w:sz w:val="20"/>
+          <w:szCs w:val="20"/>
+        </w:rPr>
+        <w:tab/>
+      </w:r>
+      <w:r>
+        <w:rPr>
+          <w:rFonts w:ascii="Consolas" w:hAnsi="Consolas" w:cs="Consolas"/>
+          <w:color w:val="3F5FBF"/>
+          <w:sz w:val="20"/>
+          <w:szCs w:val="20"/>
+        </w:rPr>
+        <w:t xml:space="preserve">&lt;readHost host="hostS1" </w:t>
+      </w:r>
+      <w:r>
+        <w:rPr>
+          <w:rFonts w:ascii="Consolas" w:hAnsi="Consolas" w:cs="Consolas"/>
+          <w:color w:val="3F5FBF"/>
+          <w:sz w:val="20"/>
+          <w:szCs w:val="20"/>
+          <w:u w:val="single"/>
+        </w:rPr>
+        <w:t>url</w:t>
+      </w:r>
+      <w:r>
+        <w:rPr>
+          <w:rFonts w:ascii="Consolas" w:hAnsi="Consolas" w:cs="Consolas"/>
+          <w:color w:val="3F5FBF"/>
+          <w:sz w:val="20"/>
+          <w:szCs w:val="20"/>
+        </w:rPr>
+        <w:t>="</w:t>
+      </w:r>
+      <w:r>
+        <w:rPr>
+          <w:rFonts w:ascii="Consolas" w:hAnsi="Consolas" w:cs="Consolas"/>
+          <w:color w:val="3F5FBF"/>
+          <w:sz w:val="20"/>
+          <w:szCs w:val="20"/>
+          <w:u w:val="single"/>
+        </w:rPr>
+        <w:t>localhost</w:t>
+      </w:r>
+      <w:r>
+        <w:rPr>
+          <w:rFonts w:ascii="Consolas" w:hAnsi="Consolas" w:cs="Consolas"/>
+          <w:color w:val="3F5FBF"/>
+          <w:sz w:val="20"/>
+          <w:szCs w:val="20"/>
+        </w:rPr>
+        <w:t>:33</w:t>
+      </w:r>
+      <w:r>
+        <w:rPr>
           <w:rFonts w:ascii="Consolas" w:hAnsi="Consolas" w:cs="Consolas" w:hint="eastAsia"/>
           <w:color w:val="3F5FBF"/>
           <w:sz w:val="20"/>
           <w:szCs w:val="20"/>
         </w:rPr>
-      </w:pPr>
-      <w:r>
-        <w:rPr>
-          <w:rFonts w:ascii="Consolas" w:hAnsi="Consolas" w:cs="Consolas"/>
-          <w:color w:val="000000"/>
-          <w:sz w:val="20"/>
-          <w:szCs w:val="20"/>
-        </w:rPr>
-        <w:tab/>
-      </w:r>
-      <w:r>
-        <w:rPr>
-          <w:rFonts w:ascii="Consolas" w:hAnsi="Consolas" w:cs="Consolas"/>
-          <w:color w:val="000000"/>
-          <w:sz w:val="20"/>
-          <w:szCs w:val="20"/>
-        </w:rPr>
-        <w:tab/>
-      </w:r>
-      <w:r>
-        <w:rPr>
-          <w:rFonts w:ascii="Consolas" w:hAnsi="Consolas" w:cs="Consolas"/>
-          <w:color w:val="000000"/>
-          <w:sz w:val="20"/>
-          <w:szCs w:val="20"/>
-        </w:rPr>
-        <w:tab/>
-      </w:r>
-      <w:r>
-        <w:rPr>
-          <w:rFonts w:ascii="Consolas" w:hAnsi="Consolas" w:cs="Consolas"/>
-          <w:color w:val="3F5FBF"/>
-          <w:sz w:val="20"/>
-          <w:szCs w:val="20"/>
-        </w:rPr>
-        <w:t>&lt;</w:t>
-      </w:r>
-      <w:proofErr w:type="spellStart"/>
-      <w:r>
-        <w:rPr>
-          <w:rFonts w:ascii="Consolas" w:hAnsi="Consolas" w:cs="Consolas"/>
-          <w:color w:val="3F5FBF"/>
-          <w:sz w:val="20"/>
-          <w:szCs w:val="20"/>
-        </w:rPr>
-        <w:t>readHost</w:t>
-      </w:r>
-      <w:proofErr w:type="spellEnd"/>
-      <w:r>
-        <w:rPr>
-          <w:rFonts w:ascii="Consolas" w:hAnsi="Consolas" w:cs="Consolas"/>
-          <w:color w:val="3F5FBF"/>
-          <w:sz w:val="20"/>
-          <w:szCs w:val="20"/>
-        </w:rPr>
-        <w:t xml:space="preserve"> host="hostS1" </w:t>
-      </w:r>
-      <w:proofErr w:type="spellStart"/>
-      <w:r>
-        <w:rPr>
-          <w:rFonts w:ascii="Consolas" w:hAnsi="Consolas" w:cs="Consolas"/>
-          <w:color w:val="3F5FBF"/>
-          <w:sz w:val="20"/>
-          <w:szCs w:val="20"/>
-          <w:u w:val="single"/>
-        </w:rPr>
-        <w:t>url</w:t>
-      </w:r>
-      <w:proofErr w:type="spellEnd"/>
-      <w:r>
-        <w:rPr>
-          <w:rFonts w:ascii="Consolas" w:hAnsi="Consolas" w:cs="Consolas"/>
-          <w:color w:val="3F5FBF"/>
-          <w:sz w:val="20"/>
-          <w:szCs w:val="20"/>
-        </w:rPr>
-        <w:t>="</w:t>
-      </w:r>
-      <w:r>
-        <w:rPr>
-          <w:rFonts w:ascii="Consolas" w:hAnsi="Consolas" w:cs="Consolas"/>
-          <w:color w:val="3F5FBF"/>
-          <w:sz w:val="20"/>
-          <w:szCs w:val="20"/>
-          <w:u w:val="single"/>
-        </w:rPr>
-        <w:t>localhost</w:t>
-      </w:r>
-      <w:proofErr w:type="gramStart"/>
-      <w:r>
-        <w:rPr>
-          <w:rFonts w:ascii="Consolas" w:hAnsi="Consolas" w:cs="Consolas"/>
-          <w:color w:val="3F5FBF"/>
-          <w:sz w:val="20"/>
-          <w:szCs w:val="20"/>
-        </w:rPr>
-        <w:t>:33</w:t>
-      </w:r>
-      <w:r>
-        <w:rPr>
-          <w:rFonts w:ascii="Consolas" w:hAnsi="Consolas" w:cs="Consolas" w:hint="eastAsia"/>
-          <w:color w:val="3F5FBF"/>
-          <w:sz w:val="20"/>
-          <w:szCs w:val="20"/>
-        </w:rPr>
         <w:t>07</w:t>
       </w:r>
-      <w:proofErr w:type="gramEnd"/>
       <w:r>
         <w:rPr>
           <w:rFonts w:ascii="Consolas" w:hAnsi="Consolas" w:cs="Consolas"/>
@@ -1713,7 +1579,7 @@
         <w:adjustRightInd w:val="0"/>
         <w:spacing w:after="0" w:line="240" w:lineRule="auto"/>
         <w:rPr>
-          <w:rFonts w:ascii="Consolas" w:hAnsi="Consolas" w:cs="Consolas" w:hint="eastAsia"/>
+          <w:rFonts w:ascii="Consolas" w:hAnsi="Consolas" w:cs="Consolas"/>
           <w:color w:val="008080"/>
           <w:sz w:val="20"/>
           <w:szCs w:val="20"/>
@@ -1746,7 +1612,6 @@
         </w:rPr>
         <w:t>&lt;/</w:t>
       </w:r>
-      <w:proofErr w:type="spellStart"/>
       <w:r>
         <w:rPr>
           <w:rFonts w:ascii="Consolas" w:hAnsi="Consolas" w:cs="Consolas"/>
@@ -1756,7 +1621,6 @@
         </w:rPr>
         <w:t>writeHost</w:t>
       </w:r>
-      <w:proofErr w:type="spellEnd"/>
       <w:r>
         <w:rPr>
           <w:rFonts w:ascii="Consolas" w:hAnsi="Consolas" w:cs="Consolas"/>
@@ -1788,7 +1652,6 @@
         </w:rPr>
         <w:t>&lt;</w:t>
       </w:r>
-      <w:proofErr w:type="spellStart"/>
       <w:r>
         <w:rPr>
           <w:rFonts w:ascii="Consolas" w:hAnsi="Consolas" w:cs="Consolas"/>
@@ -1798,7 +1661,6 @@
         </w:rPr>
         <w:t>writeHost</w:t>
       </w:r>
-      <w:proofErr w:type="spellEnd"/>
       <w:r>
         <w:rPr>
           <w:rFonts w:ascii="Consolas" w:hAnsi="Consolas" w:cs="Consolas"/>
@@ -1866,7 +1728,6 @@
         </w:rPr>
         <w:t xml:space="preserve"> </w:t>
       </w:r>
-      <w:proofErr w:type="spellStart"/>
       <w:r>
         <w:rPr>
           <w:rFonts w:ascii="Consolas" w:hAnsi="Consolas" w:cs="Consolas"/>
@@ -1876,7 +1737,6 @@
         </w:rPr>
         <w:t>url</w:t>
       </w:r>
-      <w:proofErr w:type="spellEnd"/>
       <w:r>
         <w:rPr>
           <w:rFonts w:ascii="Consolas" w:hAnsi="Consolas" w:cs="Consolas"/>
@@ -1895,19 +1755,7 @@
           <w:sz w:val="20"/>
           <w:szCs w:val="20"/>
         </w:rPr>
-        <w:t>"localhost</w:t>
-      </w:r>
-      <w:proofErr w:type="gramStart"/>
-      <w:r>
-        <w:rPr>
-          <w:rFonts w:ascii="Consolas" w:hAnsi="Consolas" w:cs="Consolas"/>
-          <w:i/>
-          <w:iCs/>
-          <w:color w:val="2A00FF"/>
-          <w:sz w:val="20"/>
-          <w:szCs w:val="20"/>
-        </w:rPr>
-        <w:t>:330</w:t>
+        <w:t>"localhost:330</w:t>
       </w:r>
       <w:r>
         <w:rPr>
@@ -1920,7 +1768,6 @@
         </w:rPr>
         <w:t>8</w:t>
       </w:r>
-      <w:proofErr w:type="gramEnd"/>
       <w:r>
         <w:rPr>
           <w:rFonts w:ascii="Consolas" w:hAnsi="Consolas" w:cs="Consolas"/>
@@ -2006,7 +1853,6 @@
         </w:rPr>
         <w:tab/>
       </w:r>
-      <w:proofErr w:type="gramStart"/>
       <w:r>
         <w:rPr>
           <w:rFonts w:ascii="Consolas" w:hAnsi="Consolas" w:cs="Consolas"/>
@@ -2016,7 +1862,6 @@
         </w:rPr>
         <w:t>password</w:t>
       </w:r>
-      <w:proofErr w:type="gramEnd"/>
       <w:r>
         <w:rPr>
           <w:rFonts w:ascii="Consolas" w:hAnsi="Consolas" w:cs="Consolas"/>
@@ -2086,7 +1931,6 @@
         </w:rPr>
         <w:tab/>
       </w:r>
-      <w:proofErr w:type="gramStart"/>
       <w:r>
         <w:rPr>
           <w:rFonts w:ascii="Consolas" w:hAnsi="Consolas" w:cs="Consolas"/>
@@ -2094,17 +1938,7 @@
           <w:sz w:val="20"/>
           <w:szCs w:val="20"/>
         </w:rPr>
-        <w:t>&lt;!--</w:t>
-      </w:r>
-      <w:proofErr w:type="gramEnd"/>
-      <w:r>
-        <w:rPr>
-          <w:rFonts w:ascii="Consolas" w:hAnsi="Consolas" w:cs="Consolas"/>
-          <w:color w:val="3F5FBF"/>
-          <w:sz w:val="20"/>
-          <w:szCs w:val="20"/>
-        </w:rPr>
-        <w:t xml:space="preserve"> can have </w:t>
+        <w:t xml:space="preserve">&lt;!-- can have </w:t>
       </w:r>
       <w:r>
         <w:rPr>
@@ -2133,38 +1967,56 @@
         <w:adjustRightInd w:val="0"/>
         <w:spacing w:after="0" w:line="240" w:lineRule="auto"/>
         <w:rPr>
+          <w:rFonts w:ascii="Consolas" w:hAnsi="Consolas" w:cs="Consolas"/>
+          <w:color w:val="3F5FBF"/>
+          <w:sz w:val="20"/>
+          <w:szCs w:val="20"/>
+        </w:rPr>
+      </w:pPr>
+      <w:r>
+        <w:rPr>
+          <w:rFonts w:ascii="Consolas" w:hAnsi="Consolas" w:cs="Consolas"/>
+          <w:color w:val="000000"/>
+          <w:sz w:val="20"/>
+          <w:szCs w:val="20"/>
+        </w:rPr>
+        <w:tab/>
+      </w:r>
+      <w:r>
+        <w:rPr>
+          <w:rFonts w:ascii="Consolas" w:hAnsi="Consolas" w:cs="Consolas"/>
+          <w:color w:val="000000"/>
+          <w:sz w:val="20"/>
+          <w:szCs w:val="20"/>
+        </w:rPr>
+        <w:tab/>
+      </w:r>
+      <w:r>
+        <w:rPr>
+          <w:rFonts w:ascii="Consolas" w:hAnsi="Consolas" w:cs="Consolas"/>
+          <w:color w:val="000000"/>
+          <w:sz w:val="20"/>
+          <w:szCs w:val="20"/>
+        </w:rPr>
+        <w:tab/>
+      </w:r>
+      <w:r>
+        <w:rPr>
+          <w:rFonts w:ascii="Consolas" w:hAnsi="Consolas" w:cs="Consolas"/>
+          <w:color w:val="3F5FBF"/>
+          <w:sz w:val="20"/>
+          <w:szCs w:val="20"/>
+        </w:rPr>
+        <w:t>&lt;readHost host="hostS</w:t>
+      </w:r>
+      <w:r>
+        <w:rPr>
           <w:rFonts w:ascii="Consolas" w:hAnsi="Consolas" w:cs="Consolas" w:hint="eastAsia"/>
           <w:color w:val="3F5FBF"/>
           <w:sz w:val="20"/>
           <w:szCs w:val="20"/>
         </w:rPr>
-      </w:pPr>
-      <w:r>
-        <w:rPr>
-          <w:rFonts w:ascii="Consolas" w:hAnsi="Consolas" w:cs="Consolas"/>
-          <w:color w:val="000000"/>
-          <w:sz w:val="20"/>
-          <w:szCs w:val="20"/>
-        </w:rPr>
-        <w:tab/>
-      </w:r>
-      <w:r>
-        <w:rPr>
-          <w:rFonts w:ascii="Consolas" w:hAnsi="Consolas" w:cs="Consolas"/>
-          <w:color w:val="000000"/>
-          <w:sz w:val="20"/>
-          <w:szCs w:val="20"/>
-        </w:rPr>
-        <w:tab/>
-      </w:r>
-      <w:r>
-        <w:rPr>
-          <w:rFonts w:ascii="Consolas" w:hAnsi="Consolas" w:cs="Consolas"/>
-          <w:color w:val="000000"/>
-          <w:sz w:val="20"/>
-          <w:szCs w:val="20"/>
-        </w:rPr>
-        <w:tab/>
+        <w:t>2</w:t>
       </w:r>
       <w:r>
         <w:rPr>
@@ -2173,19 +2025,18 @@
           <w:sz w:val="20"/>
           <w:szCs w:val="20"/>
         </w:rPr>
-        <w:t>&lt;</w:t>
-      </w:r>
-      <w:proofErr w:type="spellStart"/>
+        <w:t xml:space="preserve">" </w:t>
+      </w:r>
       <w:r>
         <w:rPr>
           <w:rFonts w:ascii="Consolas" w:hAnsi="Consolas" w:cs="Consolas"/>
           <w:color w:val="3F5FBF"/>
           <w:sz w:val="20"/>
           <w:szCs w:val="20"/>
-        </w:rPr>
-        <w:t>readHost</w:t>
-      </w:r>
-      <w:proofErr w:type="spellEnd"/>
+          <w:u w:val="single"/>
+        </w:rPr>
+        <w:t>url</w:t>
+      </w:r>
       <w:r>
         <w:rPr>
           <w:rFonts w:ascii="Consolas" w:hAnsi="Consolas" w:cs="Consolas"/>
@@ -2193,7 +2044,26 @@
           <w:sz w:val="20"/>
           <w:szCs w:val="20"/>
         </w:rPr>
-        <w:t xml:space="preserve"> host="hostS</w:t>
+        <w:t>="</w:t>
+      </w:r>
+      <w:r>
+        <w:rPr>
+          <w:rFonts w:ascii="Consolas" w:hAnsi="Consolas" w:cs="Consolas"/>
+          <w:color w:val="3F5FBF"/>
+          <w:sz w:val="20"/>
+          <w:szCs w:val="20"/>
+          <w:u w:val="single"/>
+        </w:rPr>
+        <w:t>localhost</w:t>
+      </w:r>
+      <w:r>
+        <w:rPr>
+          <w:rFonts w:ascii="Consolas" w:hAnsi="Consolas" w:cs="Consolas"/>
+          <w:color w:val="3F5FBF"/>
+          <w:sz w:val="20"/>
+          <w:szCs w:val="20"/>
+        </w:rPr>
+        <w:t>:330</w:t>
       </w:r>
       <w:r>
         <w:rPr>
@@ -2202,68 +2072,8 @@
           <w:sz w:val="20"/>
           <w:szCs w:val="20"/>
         </w:rPr>
-        <w:t>2</w:t>
-      </w:r>
-      <w:r>
-        <w:rPr>
-          <w:rFonts w:ascii="Consolas" w:hAnsi="Consolas" w:cs="Consolas"/>
-          <w:color w:val="3F5FBF"/>
-          <w:sz w:val="20"/>
-          <w:szCs w:val="20"/>
-        </w:rPr>
-        <w:t xml:space="preserve">" </w:t>
-      </w:r>
-      <w:proofErr w:type="spellStart"/>
-      <w:r>
-        <w:rPr>
-          <w:rFonts w:ascii="Consolas" w:hAnsi="Consolas" w:cs="Consolas"/>
-          <w:color w:val="3F5FBF"/>
-          <w:sz w:val="20"/>
-          <w:szCs w:val="20"/>
-          <w:u w:val="single"/>
-        </w:rPr>
-        <w:t>url</w:t>
-      </w:r>
-      <w:proofErr w:type="spellEnd"/>
-      <w:r>
-        <w:rPr>
-          <w:rFonts w:ascii="Consolas" w:hAnsi="Consolas" w:cs="Consolas"/>
-          <w:color w:val="3F5FBF"/>
-          <w:sz w:val="20"/>
-          <w:szCs w:val="20"/>
-        </w:rPr>
-        <w:t>="</w:t>
-      </w:r>
-      <w:r>
-        <w:rPr>
-          <w:rFonts w:ascii="Consolas" w:hAnsi="Consolas" w:cs="Consolas"/>
-          <w:color w:val="3F5FBF"/>
-          <w:sz w:val="20"/>
-          <w:szCs w:val="20"/>
-          <w:u w:val="single"/>
-        </w:rPr>
-        <w:t>localhost</w:t>
-      </w:r>
-      <w:proofErr w:type="gramStart"/>
-      <w:r>
-        <w:rPr>
-          <w:rFonts w:ascii="Consolas" w:hAnsi="Consolas" w:cs="Consolas"/>
-          <w:color w:val="3F5FBF"/>
-          <w:sz w:val="20"/>
-          <w:szCs w:val="20"/>
-        </w:rPr>
-        <w:t>:330</w:t>
-      </w:r>
-      <w:r>
-        <w:rPr>
-          <w:rFonts w:ascii="Consolas" w:hAnsi="Consolas" w:cs="Consolas" w:hint="eastAsia"/>
-          <w:color w:val="3F5FBF"/>
-          <w:sz w:val="20"/>
-          <w:szCs w:val="20"/>
-        </w:rPr>
         <w:t>9</w:t>
       </w:r>
-      <w:proofErr w:type="gramEnd"/>
       <w:r>
         <w:rPr>
           <w:rFonts w:ascii="Consolas" w:hAnsi="Consolas" w:cs="Consolas"/>
@@ -2313,7 +2123,6 @@
         </w:rPr>
         <w:t>&lt;/</w:t>
       </w:r>
-      <w:proofErr w:type="spellStart"/>
       <w:r>
         <w:rPr>
           <w:rFonts w:ascii="Consolas" w:hAnsi="Consolas" w:cs="Consolas"/>
@@ -2323,7 +2132,6 @@
         </w:rPr>
         <w:t>writeHost</w:t>
       </w:r>
-      <w:proofErr w:type="spellEnd"/>
       <w:r>
         <w:rPr>
           <w:rFonts w:ascii="Consolas" w:hAnsi="Consolas" w:cs="Consolas"/>
@@ -2350,7 +2158,7 @@
     <w:p>
       <w:pPr>
         <w:rPr>
-          <w:rFonts w:ascii="Arial" w:hAnsi="Arial" w:cs="Arial" w:hint="eastAsia"/>
+          <w:rFonts w:ascii="Arial" w:hAnsi="Arial" w:cs="Arial"/>
           <w:color w:val="333333"/>
         </w:rPr>
       </w:pPr>
@@ -2372,7 +2180,6 @@
         </w:rPr>
         <w:t>&lt;/</w:t>
       </w:r>
-      <w:proofErr w:type="spellStart"/>
       <w:r>
         <w:rPr>
           <w:rFonts w:ascii="Consolas" w:hAnsi="Consolas" w:cs="Consolas"/>
@@ -2382,7 +2189,6 @@
         </w:rPr>
         <w:t>dataHost</w:t>
       </w:r>
-      <w:proofErr w:type="spellEnd"/>
       <w:r>
         <w:rPr>
           <w:rFonts w:ascii="Consolas" w:hAnsi="Consolas" w:cs="Consolas"/>
@@ -2396,15 +2202,15 @@
     <w:p>
       <w:pPr>
         <w:rPr>
-          <w:rFonts w:ascii="Arial" w:hAnsi="Arial" w:cs="Arial" w:hint="eastAsia"/>
-          <w:color w:val="333333"/>
-        </w:rPr>
-      </w:pPr>
-    </w:p>
-    <w:p>
-      <w:pPr>
-        <w:rPr>
-          <w:rFonts w:ascii="Arial" w:hAnsi="Arial" w:cs="Arial" w:hint="eastAsia"/>
+          <w:rFonts w:ascii="Arial" w:hAnsi="Arial" w:cs="Arial"/>
+          <w:color w:val="333333"/>
+        </w:rPr>
+      </w:pPr>
+    </w:p>
+    <w:p>
+      <w:pPr>
+        <w:rPr>
+          <w:rFonts w:ascii="Arial" w:hAnsi="Arial" w:cs="Arial"/>
           <w:b/>
           <w:color w:val="333333"/>
         </w:rPr>
@@ -2421,7 +2227,7 @@
     <w:p>
       <w:pPr>
         <w:rPr>
-          <w:rFonts w:ascii="Arial" w:hAnsi="Arial" w:cs="Arial" w:hint="eastAsia"/>
+          <w:rFonts w:ascii="Arial" w:hAnsi="Arial" w:cs="Arial"/>
           <w:color w:val="333333"/>
         </w:rPr>
       </w:pPr>
@@ -2436,7 +2242,7 @@
     <w:p>
       <w:pPr>
         <w:rPr>
-          <w:rFonts w:ascii="Arial" w:hAnsi="Arial" w:cs="Arial" w:hint="eastAsia"/>
+          <w:rFonts w:ascii="Arial" w:hAnsi="Arial" w:cs="Arial"/>
           <w:color w:val="333333"/>
         </w:rPr>
       </w:pPr>
@@ -2479,7 +2285,7 @@
     <w:p>
       <w:pPr>
         <w:rPr>
-          <w:rFonts w:ascii="Arial" w:hAnsi="Arial" w:cs="Arial" w:hint="eastAsia"/>
+          <w:rFonts w:ascii="Arial" w:hAnsi="Arial" w:cs="Arial"/>
           <w:color w:val="333333"/>
         </w:rPr>
       </w:pPr>
@@ -2516,34 +2322,13 @@
           <w:rFonts w:ascii="Arial" w:hAnsi="Arial" w:cs="Arial" w:hint="eastAsia"/>
           <w:color w:val="333333"/>
         </w:rPr>
-        <w:t>恢复</w:t>
-      </w:r>
-      <w:r>
-        <w:rPr>
-          <w:rFonts w:ascii="Arial" w:hAnsi="Arial" w:cs="Arial" w:hint="eastAsia"/>
-          <w:color w:val="333333"/>
-        </w:rPr>
-        <w:t>，发现检测出来心跳</w:t>
-      </w:r>
-      <w:r>
-        <w:rPr>
-          <w:rFonts w:ascii="Arial" w:hAnsi="Arial" w:cs="Arial" w:hint="eastAsia"/>
-          <w:color w:val="333333"/>
-        </w:rPr>
-        <w:t>正常</w:t>
-      </w:r>
-      <w:r>
-        <w:rPr>
-          <w:rFonts w:ascii="Arial" w:hAnsi="Arial" w:cs="Arial" w:hint="eastAsia"/>
-          <w:color w:val="333333"/>
-        </w:rPr>
-        <w:t>。</w:t>
-      </w:r>
-    </w:p>
-    <w:p>
-      <w:pPr>
-        <w:rPr>
-          <w:rFonts w:ascii="Arial" w:hAnsi="Arial" w:cs="Arial" w:hint="eastAsia"/>
+        <w:t>恢复，发现检测出来心跳正常。</w:t>
+      </w:r>
+    </w:p>
+    <w:p>
+      <w:pPr>
+        <w:rPr>
+          <w:rFonts w:ascii="Arial" w:hAnsi="Arial" w:cs="Arial"/>
           <w:b/>
           <w:color w:val="333333"/>
         </w:rPr>
@@ -2568,23 +2353,16 @@
     <w:p>
       <w:pPr>
         <w:rPr>
-          <w:rFonts w:ascii="Arial" w:hAnsi="Arial" w:cs="Arial" w:hint="eastAsia"/>
-          <w:color w:val="333333"/>
-        </w:rPr>
-      </w:pPr>
-      <w:r>
-        <w:rPr>
-          <w:rFonts w:ascii="Arial" w:hAnsi="Arial" w:cs="Arial" w:hint="eastAsia"/>
-          <w:color w:val="333333"/>
-        </w:rPr>
-        <w:t>案例一：所有节点正常，</w:t>
-      </w:r>
-      <w:r>
-        <w:rPr>
-          <w:rFonts w:ascii="Arial" w:hAnsi="Arial" w:cs="Arial" w:hint="eastAsia"/>
-          <w:color w:val="333333"/>
-        </w:rPr>
-        <w:t>此时</w:t>
+          <w:rFonts w:ascii="Arial" w:hAnsi="Arial" w:cs="Arial"/>
+          <w:color w:val="333333"/>
+        </w:rPr>
+      </w:pPr>
+      <w:r>
+        <w:rPr>
+          <w:rFonts w:ascii="Arial" w:hAnsi="Arial" w:cs="Arial" w:hint="eastAsia"/>
+          <w:color w:val="333333"/>
+        </w:rPr>
+        <w:t>案例一：所有节点正常，此时</w:t>
       </w:r>
       <w:r>
         <w:rPr>
@@ -2654,14 +2432,7 @@
           <w:rFonts w:ascii="Arial" w:hAnsi="Arial" w:cs="Arial" w:hint="eastAsia"/>
           <w:color w:val="333333"/>
         </w:rPr>
-        <w:t>上执行</w:t>
-      </w:r>
-      <w:r>
-        <w:rPr>
-          <w:rFonts w:ascii="Arial" w:hAnsi="Arial" w:cs="Arial" w:hint="eastAsia"/>
-          <w:color w:val="333333"/>
-        </w:rPr>
-        <w:t>。</w:t>
+        <w:t>上执行。</w:t>
       </w:r>
     </w:p>
     <w:p>
@@ -2676,25 +2447,14 @@
           <w:szCs w:val="20"/>
         </w:rPr>
       </w:pPr>
-      <w:proofErr w:type="gramStart"/>
-      <w:r>
-        <w:rPr>
-          <w:rFonts w:ascii="Consolas" w:hAnsi="Consolas" w:cs="Consolas"/>
-          <w:color w:val="000000"/>
-          <w:sz w:val="20"/>
-          <w:szCs w:val="20"/>
-        </w:rPr>
-        <w:t>16:37:21.660  DEBUG</w:t>
-      </w:r>
-      <w:proofErr w:type="gramEnd"/>
-      <w:r>
-        <w:rPr>
-          <w:rFonts w:ascii="Consolas" w:hAnsi="Consolas" w:cs="Consolas"/>
-          <w:color w:val="000000"/>
-          <w:sz w:val="20"/>
-          <w:szCs w:val="20"/>
-        </w:rPr>
-        <w:t xml:space="preserve"> [Processor0-E3] (</w:t>
+      <w:r>
+        <w:rPr>
+          <w:rFonts w:ascii="Consolas" w:hAnsi="Consolas" w:cs="Consolas"/>
+          <w:color w:val="000000"/>
+          <w:sz w:val="20"/>
+          <w:szCs w:val="20"/>
+        </w:rPr>
+        <w:t>16:37:21.660  DEBUG [Processor0-E3] (</w:t>
       </w:r>
       <w:r>
         <w:rPr>
@@ -2719,7 +2479,7 @@
     <w:p>
       <w:pPr>
         <w:rPr>
-          <w:rFonts w:ascii="Arial" w:hAnsi="Arial" w:cs="Arial" w:hint="eastAsia"/>
+          <w:rFonts w:ascii="Arial" w:hAnsi="Arial" w:cs="Arial"/>
           <w:color w:val="333333"/>
         </w:rPr>
       </w:pPr>
@@ -2734,7 +2494,7 @@
     <w:p>
       <w:pPr>
         <w:rPr>
-          <w:rFonts w:ascii="Arial" w:hAnsi="Arial" w:cs="Arial" w:hint="eastAsia"/>
+          <w:rFonts w:ascii="Arial" w:hAnsi="Arial" w:cs="Arial"/>
           <w:color w:val="333333"/>
         </w:rPr>
       </w:pPr>
@@ -2799,8 +2559,146 @@
           <w:rFonts w:ascii="Arial" w:hAnsi="Arial" w:cs="Arial" w:hint="eastAsia"/>
           <w:color w:val="333333"/>
         </w:rPr>
-        <w:t>上执行</w:t>
-      </w:r>
+        <w:t>上执行。</w:t>
+      </w:r>
+    </w:p>
+    <w:p>
+      <w:pPr>
+        <w:rPr>
+          <w:rFonts w:ascii="Arial" w:hAnsi="Arial" w:cs="Arial"/>
+          <w:color w:val="333333"/>
+        </w:rPr>
+      </w:pPr>
+      <w:r>
+        <w:rPr>
+          <w:rFonts w:ascii="Arial" w:hAnsi="Arial" w:cs="Arial" w:hint="eastAsia"/>
+          <w:color w:val="333333"/>
+        </w:rPr>
+        <w:t>案例三：</w:t>
+      </w:r>
+      <w:r>
+        <w:rPr>
+          <w:rFonts w:ascii="Arial" w:hAnsi="Arial" w:cs="Arial" w:hint="eastAsia"/>
+          <w:color w:val="333333"/>
+        </w:rPr>
+        <w:t>M2</w:t>
+      </w:r>
+      <w:r>
+        <w:rPr>
+          <w:rFonts w:ascii="Arial" w:hAnsi="Arial" w:cs="Arial" w:hint="eastAsia"/>
+          <w:color w:val="333333"/>
+        </w:rPr>
+        <w:t>也停止，此时执行</w:t>
+      </w:r>
+      <w:r>
+        <w:rPr>
+          <w:rFonts w:ascii="Arial" w:hAnsi="Arial" w:cs="Arial" w:hint="eastAsia"/>
+          <w:color w:val="333333"/>
+        </w:rPr>
+        <w:t xml:space="preserve">update </w:t>
+      </w:r>
+      <w:r>
+        <w:rPr>
+          <w:rFonts w:ascii="Arial" w:hAnsi="Arial" w:cs="Arial" w:hint="eastAsia"/>
+          <w:color w:val="333333"/>
+        </w:rPr>
+        <w:t>或</w:t>
+      </w:r>
+      <w:r>
+        <w:rPr>
+          <w:rFonts w:ascii="Arial" w:hAnsi="Arial" w:cs="Arial" w:hint="eastAsia"/>
+          <w:color w:val="333333"/>
+        </w:rPr>
+        <w:t>insert</w:t>
+      </w:r>
+      <w:r>
+        <w:rPr>
+          <w:rFonts w:ascii="Arial" w:hAnsi="Arial" w:cs="Arial" w:hint="eastAsia"/>
+          <w:color w:val="333333"/>
+        </w:rPr>
+        <w:t>语句报错，而命令行执行</w:t>
+      </w:r>
+      <w:r>
+        <w:rPr>
+          <w:rFonts w:ascii="Arial" w:hAnsi="Arial" w:cs="Arial" w:hint="eastAsia"/>
+          <w:color w:val="333333"/>
+        </w:rPr>
+        <w:t>select</w:t>
+      </w:r>
+      <w:r>
+        <w:rPr>
+          <w:rFonts w:ascii="Arial" w:hAnsi="Arial" w:cs="Arial" w:hint="eastAsia"/>
+          <w:color w:val="333333"/>
+        </w:rPr>
+        <w:t>语句</w:t>
+      </w:r>
+      <w:ins w:id="0" w:author="tianxq" w:date="2014-04-08T11:29:00Z">
+        <w:r>
+          <w:rPr>
+            <w:rFonts w:ascii="Arial" w:hAnsi="Arial" w:cs="Arial" w:hint="eastAsia"/>
+            <w:color w:val="333333"/>
+          </w:rPr>
+          <w:t>不</w:t>
+        </w:r>
+      </w:ins>
+      <w:r>
+        <w:rPr>
+          <w:rFonts w:ascii="Arial" w:hAnsi="Arial" w:cs="Arial" w:hint="eastAsia"/>
+          <w:color w:val="333333"/>
+        </w:rPr>
+        <w:t>成功</w:t>
+      </w:r>
+      <w:ins w:id="1" w:author="tianxq" w:date="2014-04-08T11:29:00Z">
+        <w:r>
+          <w:rPr>
+            <w:rFonts w:ascii="Arial" w:hAnsi="Arial" w:cs="Arial" w:hint="eastAsia"/>
+            <w:color w:val="333333"/>
+          </w:rPr>
+          <w:t>，因为双主都停掉，</w:t>
+        </w:r>
+        <w:r>
+          <w:rPr>
+            <w:rFonts w:ascii="Arial" w:hAnsi="Arial" w:cs="Arial" w:hint="eastAsia"/>
+            <w:color w:val="333333"/>
+          </w:rPr>
+          <w:t>select</w:t>
+        </w:r>
+        <w:r>
+          <w:rPr>
+            <w:rFonts w:ascii="Arial" w:hAnsi="Arial" w:cs="Arial" w:hint="eastAsia"/>
+            <w:color w:val="333333"/>
+          </w:rPr>
+          <w:t>意义不大，</w:t>
+        </w:r>
+        <w:r>
+          <w:rPr>
+            <w:rFonts w:ascii="Arial" w:hAnsi="Arial" w:cs="Arial" w:hint="eastAsia"/>
+            <w:color w:val="333333"/>
+          </w:rPr>
+          <w:t>mycat</w:t>
+        </w:r>
+        <w:r>
+          <w:rPr>
+            <w:rFonts w:ascii="Arial" w:hAnsi="Arial" w:cs="Arial" w:hint="eastAsia"/>
+            <w:color w:val="333333"/>
+          </w:rPr>
+          <w:t>不对外提供</w:t>
+        </w:r>
+        <w:r>
+          <w:rPr>
+            <w:rFonts w:ascii="Arial" w:hAnsi="Arial" w:cs="Arial" w:hint="eastAsia"/>
+            <w:color w:val="333333"/>
+          </w:rPr>
+          <w:t>select</w:t>
+        </w:r>
+        <w:r>
+          <w:rPr>
+            <w:rFonts w:ascii="Arial" w:hAnsi="Arial" w:cs="Arial" w:hint="eastAsia"/>
+            <w:color w:val="333333"/>
+          </w:rPr>
+          <w:t>服务</w:t>
+        </w:r>
+      </w:ins>
       <w:r>
         <w:rPr>
           <w:rFonts w:ascii="Arial" w:hAnsi="Arial" w:cs="Arial" w:hint="eastAsia"/>
@@ -2812,7 +2710,419 @@
     <w:p>
       <w:pPr>
         <w:rPr>
-          <w:rFonts w:ascii="Arial" w:hAnsi="Arial" w:cs="Arial" w:hint="eastAsia"/>
+          <w:rFonts w:ascii="Arial" w:hAnsi="Arial" w:cs="Arial"/>
+          <w:b/>
+          <w:color w:val="333333"/>
+        </w:rPr>
+      </w:pPr>
+      <w:r>
+        <w:rPr>
+          <w:rFonts w:ascii="Arial" w:hAnsi="Arial" w:cs="Arial" w:hint="eastAsia"/>
+          <w:b/>
+          <w:color w:val="333333"/>
+        </w:rPr>
+        <w:t>读写分离</w:t>
+      </w:r>
+      <w:r>
+        <w:rPr>
+          <w:rFonts w:ascii="Arial" w:hAnsi="Arial" w:cs="Arial" w:hint="eastAsia"/>
+          <w:b/>
+          <w:color w:val="333333"/>
+        </w:rPr>
+        <w:t>测试：</w:t>
+      </w:r>
+    </w:p>
+    <w:p>
+      <w:pPr>
+        <w:rPr>
+          <w:rFonts w:ascii="Arial" w:hAnsi="Arial" w:cs="Arial"/>
+          <w:color w:val="333333"/>
+        </w:rPr>
+      </w:pPr>
+      <w:r>
+        <w:rPr>
+          <w:rFonts w:ascii="Arial" w:hAnsi="Arial" w:cs="Arial" w:hint="eastAsia"/>
+          <w:color w:val="333333"/>
+        </w:rPr>
+        <w:t>环境正常，</w:t>
+      </w:r>
+      <w:r>
+        <w:rPr>
+          <w:rFonts w:ascii="Arial" w:hAnsi="Arial" w:cs="Arial" w:hint="eastAsia"/>
+          <w:color w:val="333333"/>
+        </w:rPr>
+        <w:t>M1</w:t>
+      </w:r>
+      <w:r>
+        <w:rPr>
+          <w:rFonts w:ascii="Arial" w:hAnsi="Arial" w:cs="Arial" w:hint="eastAsia"/>
+          <w:color w:val="333333"/>
+        </w:rPr>
+        <w:t>为当前写节点</w:t>
+      </w:r>
+      <w:r>
+        <w:rPr>
+          <w:rFonts w:ascii="Arial" w:hAnsi="Arial" w:cs="Arial" w:hint="eastAsia"/>
+          <w:color w:val="333333"/>
+        </w:rPr>
+        <w:t>。</w:t>
+      </w:r>
+    </w:p>
+    <w:p>
+      <w:pPr>
+        <w:rPr>
+          <w:rFonts w:ascii="Arial" w:hAnsi="Arial" w:cs="Arial"/>
+          <w:color w:val="333333"/>
+        </w:rPr>
+      </w:pPr>
+      <w:r>
+        <w:rPr>
+          <w:rFonts w:ascii="Arial" w:hAnsi="Arial" w:cs="Arial" w:hint="eastAsia"/>
+          <w:color w:val="333333"/>
+        </w:rPr>
+        <w:t>案例一：</w:t>
+      </w:r>
+      <w:r>
+        <w:rPr>
+          <w:rFonts w:ascii="Arial" w:hAnsi="Arial" w:cs="Arial" w:hint="eastAsia"/>
+          <w:color w:val="333333"/>
+        </w:rPr>
+        <w:t>balance</w:t>
+      </w:r>
+      <w:r>
+        <w:rPr>
+          <w:rFonts w:ascii="Arial" w:hAnsi="Arial" w:cs="Arial" w:hint="eastAsia"/>
+          <w:color w:val="333333"/>
+        </w:rPr>
+        <w:t>设置为</w:t>
+      </w:r>
+      <w:r>
+        <w:rPr>
+          <w:rFonts w:ascii="Arial" w:hAnsi="Arial" w:cs="Arial" w:hint="eastAsia"/>
+          <w:color w:val="333333"/>
+        </w:rPr>
+        <w:t>0</w:t>
+      </w:r>
+      <w:r>
+        <w:rPr>
+          <w:rFonts w:ascii="Arial" w:hAnsi="Arial" w:cs="Arial" w:hint="eastAsia"/>
+          <w:color w:val="333333"/>
+        </w:rPr>
+        <w:t>，此时，所有操作会在</w:t>
+      </w:r>
+      <w:r>
+        <w:rPr>
+          <w:rFonts w:ascii="Arial" w:hAnsi="Arial" w:cs="Arial" w:hint="eastAsia"/>
+          <w:color w:val="333333"/>
+        </w:rPr>
+        <w:t>M1</w:t>
+      </w:r>
+      <w:r>
+        <w:rPr>
+          <w:rFonts w:ascii="Arial" w:hAnsi="Arial" w:cs="Arial" w:hint="eastAsia"/>
+          <w:color w:val="333333"/>
+        </w:rPr>
+        <w:t>上。</w:t>
+      </w:r>
+    </w:p>
+    <w:p>
+      <w:pPr>
+        <w:rPr>
+          <w:rFonts w:ascii="Arial" w:hAnsi="Arial" w:cs="Arial"/>
+          <w:color w:val="333333"/>
+        </w:rPr>
+      </w:pPr>
+      <w:r>
+        <w:rPr>
+          <w:rFonts w:ascii="Arial" w:hAnsi="Arial" w:cs="Arial" w:hint="eastAsia"/>
+          <w:color w:val="333333"/>
+        </w:rPr>
+        <w:t>案例二：</w:t>
+      </w:r>
+      <w:r>
+        <w:rPr>
+          <w:rFonts w:ascii="Arial" w:hAnsi="Arial" w:cs="Arial" w:hint="eastAsia"/>
+          <w:color w:val="333333"/>
+        </w:rPr>
+        <w:t>balance</w:t>
+      </w:r>
+      <w:r>
+        <w:rPr>
+          <w:rFonts w:ascii="Arial" w:hAnsi="Arial" w:cs="Arial" w:hint="eastAsia"/>
+          <w:color w:val="333333"/>
+        </w:rPr>
+        <w:t>设置为</w:t>
+      </w:r>
+      <w:r>
+        <w:rPr>
+          <w:rFonts w:ascii="Arial" w:hAnsi="Arial" w:cs="Arial" w:hint="eastAsia"/>
+          <w:color w:val="333333"/>
+        </w:rPr>
+        <w:t>1</w:t>
+      </w:r>
+      <w:r>
+        <w:rPr>
+          <w:rFonts w:ascii="Arial" w:hAnsi="Arial" w:cs="Arial" w:hint="eastAsia"/>
+          <w:color w:val="333333"/>
+        </w:rPr>
+        <w:t>，此时，写操作会在</w:t>
+      </w:r>
+      <w:r>
+        <w:rPr>
+          <w:rFonts w:ascii="Arial" w:hAnsi="Arial" w:cs="Arial" w:hint="eastAsia"/>
+          <w:color w:val="333333"/>
+        </w:rPr>
+        <w:t>M1</w:t>
+      </w:r>
+      <w:r>
+        <w:rPr>
+          <w:rFonts w:ascii="Arial" w:hAnsi="Arial" w:cs="Arial" w:hint="eastAsia"/>
+          <w:color w:val="333333"/>
+        </w:rPr>
+        <w:t>上，读操作会在</w:t>
+      </w:r>
+      <w:r>
+        <w:rPr>
+          <w:rFonts w:ascii="Arial" w:hAnsi="Arial" w:cs="Arial" w:hint="eastAsia"/>
+          <w:color w:val="333333"/>
+        </w:rPr>
+        <w:t>M2,S2,S1</w:t>
+      </w:r>
+      <w:r>
+        <w:rPr>
+          <w:rFonts w:ascii="Arial" w:hAnsi="Arial" w:cs="Arial" w:hint="eastAsia"/>
+          <w:color w:val="333333"/>
+        </w:rPr>
+        <w:t>上随机分配。观察日志以及查看数据库日志（数据库日志可以临时开启），可以发现这一点。</w:t>
+      </w:r>
+    </w:p>
+    <w:p>
+      <w:pPr>
+        <w:rPr>
+          <w:rFonts w:ascii="Arial" w:hAnsi="Arial" w:cs="Arial"/>
+          <w:color w:val="333333"/>
+        </w:rPr>
+      </w:pPr>
+      <w:r>
+        <w:rPr>
+          <w:rFonts w:ascii="Arial" w:hAnsi="Arial" w:cs="Arial" w:hint="eastAsia"/>
+          <w:color w:val="333333"/>
+        </w:rPr>
+        <w:t>案例三：</w:t>
+      </w:r>
+      <w:r>
+        <w:rPr>
+          <w:rFonts w:ascii="Arial" w:hAnsi="Arial" w:cs="Arial" w:hint="eastAsia"/>
+          <w:color w:val="333333"/>
+        </w:rPr>
+        <w:t>balance</w:t>
+      </w:r>
+      <w:r>
+        <w:rPr>
+          <w:rFonts w:ascii="Arial" w:hAnsi="Arial" w:cs="Arial" w:hint="eastAsia"/>
+          <w:color w:val="333333"/>
+        </w:rPr>
+        <w:t>设置为</w:t>
+      </w:r>
+      <w:r>
+        <w:rPr>
+          <w:rFonts w:ascii="Arial" w:hAnsi="Arial" w:cs="Arial" w:hint="eastAsia"/>
+          <w:color w:val="333333"/>
+        </w:rPr>
+        <w:t>2</w:t>
+      </w:r>
+      <w:r>
+        <w:rPr>
+          <w:rFonts w:ascii="Arial" w:hAnsi="Arial" w:cs="Arial" w:hint="eastAsia"/>
+          <w:color w:val="333333"/>
+        </w:rPr>
+        <w:t>，此时，写操作在</w:t>
+      </w:r>
+      <w:r>
+        <w:rPr>
+          <w:rFonts w:ascii="Arial" w:hAnsi="Arial" w:cs="Arial" w:hint="eastAsia"/>
+          <w:color w:val="333333"/>
+        </w:rPr>
+        <w:t>M1</w:t>
+      </w:r>
+      <w:r>
+        <w:rPr>
+          <w:rFonts w:ascii="Arial" w:hAnsi="Arial" w:cs="Arial" w:hint="eastAsia"/>
+          <w:color w:val="333333"/>
+        </w:rPr>
+        <w:t>上，所有读操作会在</w:t>
+      </w:r>
+      <w:r>
+        <w:rPr>
+          <w:rFonts w:ascii="Arial" w:hAnsi="Arial" w:cs="Arial" w:hint="eastAsia"/>
+          <w:color w:val="333333"/>
+        </w:rPr>
+        <w:t xml:space="preserve">M1 </w:t>
+      </w:r>
+      <w:r>
+        <w:rPr>
+          <w:rFonts w:ascii="Arial" w:hAnsi="Arial" w:cs="Arial" w:hint="eastAsia"/>
+          <w:color w:val="333333"/>
+        </w:rPr>
+        <w:t>，</w:t>
+      </w:r>
+      <w:r>
+        <w:rPr>
+          <w:rFonts w:ascii="Arial" w:hAnsi="Arial" w:cs="Arial" w:hint="eastAsia"/>
+          <w:color w:val="333333"/>
+        </w:rPr>
+        <w:t>M2</w:t>
+      </w:r>
+      <w:r>
+        <w:rPr>
+          <w:rFonts w:ascii="Arial" w:hAnsi="Arial" w:cs="Arial" w:hint="eastAsia"/>
+          <w:color w:val="333333"/>
+        </w:rPr>
+        <w:t>，</w:t>
+      </w:r>
+      <w:r>
+        <w:rPr>
+          <w:rFonts w:ascii="Arial" w:hAnsi="Arial" w:cs="Arial" w:hint="eastAsia"/>
+          <w:color w:val="333333"/>
+        </w:rPr>
+        <w:t>S1</w:t>
+      </w:r>
+      <w:r>
+        <w:rPr>
+          <w:rFonts w:ascii="Arial" w:hAnsi="Arial" w:cs="Arial" w:hint="eastAsia"/>
+          <w:color w:val="333333"/>
+        </w:rPr>
+        <w:t>，</w:t>
+      </w:r>
+      <w:r>
+        <w:rPr>
+          <w:rFonts w:ascii="Arial" w:hAnsi="Arial" w:cs="Arial" w:hint="eastAsia"/>
+          <w:color w:val="333333"/>
+        </w:rPr>
+        <w:t>S2</w:t>
+      </w:r>
+      <w:r>
+        <w:rPr>
+          <w:rFonts w:ascii="Arial" w:hAnsi="Arial" w:cs="Arial" w:hint="eastAsia"/>
+          <w:color w:val="333333"/>
+        </w:rPr>
+        <w:t>上随机分配。</w:t>
+      </w:r>
+    </w:p>
+    <w:p>
+      <w:pPr>
+        <w:rPr>
+          <w:rFonts w:ascii="Arial" w:hAnsi="Arial" w:cs="Arial"/>
+          <w:b/>
+          <w:color w:val="333333"/>
+        </w:rPr>
+      </w:pPr>
+      <w:r>
+        <w:rPr>
+          <w:rFonts w:ascii="Arial" w:hAnsi="Arial" w:cs="Arial" w:hint="eastAsia"/>
+          <w:b/>
+          <w:color w:val="333333"/>
+        </w:rPr>
+        <w:t>故障情况下的读写分离</w:t>
+      </w:r>
+      <w:r>
+        <w:rPr>
+          <w:rFonts w:ascii="Arial" w:hAnsi="Arial" w:cs="Arial" w:hint="eastAsia"/>
+          <w:b/>
+          <w:color w:val="333333"/>
+        </w:rPr>
+        <w:t>测试：</w:t>
+      </w:r>
+    </w:p>
+    <w:p>
+      <w:pPr>
+        <w:rPr>
+          <w:rFonts w:ascii="Arial" w:hAnsi="Arial" w:cs="Arial"/>
+          <w:color w:val="333333"/>
+        </w:rPr>
+      </w:pPr>
+      <w:r>
+        <w:rPr>
+          <w:rFonts w:ascii="Arial" w:hAnsi="Arial" w:cs="Arial" w:hint="eastAsia"/>
+          <w:color w:val="333333"/>
+        </w:rPr>
+        <w:t>案例一：</w:t>
+      </w:r>
+      <w:r>
+        <w:rPr>
+          <w:rFonts w:ascii="Arial" w:hAnsi="Arial" w:cs="Arial" w:hint="eastAsia"/>
+          <w:color w:val="333333"/>
+        </w:rPr>
+        <w:t>balance</w:t>
+      </w:r>
+      <w:r>
+        <w:rPr>
+          <w:rFonts w:ascii="Arial" w:hAnsi="Arial" w:cs="Arial" w:hint="eastAsia"/>
+          <w:color w:val="333333"/>
+        </w:rPr>
+        <w:t>为</w:t>
+      </w:r>
+      <w:r>
+        <w:rPr>
+          <w:rFonts w:ascii="Arial" w:hAnsi="Arial" w:cs="Arial" w:hint="eastAsia"/>
+          <w:color w:val="333333"/>
+        </w:rPr>
+        <w:t>1</w:t>
+      </w:r>
+      <w:r>
+        <w:rPr>
+          <w:rFonts w:ascii="Arial" w:hAnsi="Arial" w:cs="Arial" w:hint="eastAsia"/>
+          <w:color w:val="333333"/>
+        </w:rPr>
+        <w:t>，</w:t>
+      </w:r>
+      <w:r>
+        <w:rPr>
+          <w:rFonts w:ascii="Arial" w:hAnsi="Arial" w:cs="Arial" w:hint="eastAsia"/>
+          <w:color w:val="333333"/>
+        </w:rPr>
+        <w:t xml:space="preserve"> M1</w:t>
+      </w:r>
+      <w:r>
+        <w:rPr>
+          <w:rFonts w:ascii="Arial" w:hAnsi="Arial" w:cs="Arial" w:hint="eastAsia"/>
+          <w:color w:val="333333"/>
+        </w:rPr>
+        <w:t>停止，此时，写操作会在</w:t>
+      </w:r>
+      <w:r>
+        <w:rPr>
+          <w:rFonts w:ascii="Arial" w:hAnsi="Arial" w:cs="Arial" w:hint="eastAsia"/>
+          <w:color w:val="333333"/>
+        </w:rPr>
+        <w:t>M2</w:t>
+      </w:r>
+      <w:r>
+        <w:rPr>
+          <w:rFonts w:ascii="Arial" w:hAnsi="Arial" w:cs="Arial" w:hint="eastAsia"/>
+          <w:color w:val="333333"/>
+        </w:rPr>
+        <w:t>上，读操作会在</w:t>
+      </w:r>
+      <w:r>
+        <w:rPr>
+          <w:rFonts w:ascii="Arial" w:hAnsi="Arial" w:cs="Arial" w:hint="eastAsia"/>
+          <w:color w:val="333333"/>
+        </w:rPr>
+        <w:t>S2</w:t>
+      </w:r>
+      <w:r>
+        <w:rPr>
+          <w:rFonts w:ascii="Arial" w:hAnsi="Arial" w:cs="Arial" w:hint="eastAsia"/>
+          <w:color w:val="333333"/>
+        </w:rPr>
+        <w:t>上</w:t>
+      </w:r>
+    </w:p>
+    <w:p>
+      <w:pPr>
+        <w:rPr>
+          <w:rFonts w:ascii="Arial" w:hAnsi="Arial" w:cs="Arial"/>
           <w:color w:val="333333"/>
         </w:rPr>
       </w:pPr>
@@ -2828,6 +3138,130 @@
           <w:rFonts w:ascii="Arial" w:hAnsi="Arial" w:cs="Arial" w:hint="eastAsia"/>
           <w:color w:val="333333"/>
         </w:rPr>
+        <w:t>二</w:t>
+      </w:r>
+      <w:r>
+        <w:rPr>
+          <w:rFonts w:ascii="Arial" w:hAnsi="Arial" w:cs="Arial" w:hint="eastAsia"/>
+          <w:color w:val="333333"/>
+        </w:rPr>
+        <w:t>：</w:t>
+      </w:r>
+      <w:r>
+        <w:rPr>
+          <w:rFonts w:ascii="Arial" w:hAnsi="Arial" w:cs="Arial" w:hint="eastAsia"/>
+          <w:color w:val="333333"/>
+        </w:rPr>
+        <w:t>balance</w:t>
+      </w:r>
+      <w:r>
+        <w:rPr>
+          <w:rFonts w:ascii="Arial" w:hAnsi="Arial" w:cs="Arial" w:hint="eastAsia"/>
+          <w:color w:val="333333"/>
+        </w:rPr>
+        <w:t>为</w:t>
+      </w:r>
+      <w:r>
+        <w:rPr>
+          <w:rFonts w:ascii="Arial" w:hAnsi="Arial" w:cs="Arial" w:hint="eastAsia"/>
+          <w:color w:val="333333"/>
+        </w:rPr>
+        <w:t>1</w:t>
+      </w:r>
+      <w:r>
+        <w:rPr>
+          <w:rFonts w:ascii="Arial" w:hAnsi="Arial" w:cs="Arial" w:hint="eastAsia"/>
+          <w:color w:val="333333"/>
+        </w:rPr>
+        <w:t>，</w:t>
+      </w:r>
+      <w:r>
+        <w:rPr>
+          <w:rFonts w:ascii="Arial" w:hAnsi="Arial" w:cs="Arial" w:hint="eastAsia"/>
+          <w:color w:val="333333"/>
+        </w:rPr>
+        <w:t xml:space="preserve"> M1</w:t>
+      </w:r>
+      <w:r>
+        <w:rPr>
+          <w:rFonts w:ascii="Arial" w:hAnsi="Arial" w:cs="Arial" w:hint="eastAsia"/>
+          <w:color w:val="333333"/>
+        </w:rPr>
+        <w:t>停止</w:t>
+      </w:r>
+      <w:r>
+        <w:rPr>
+          <w:rFonts w:ascii="Arial" w:hAnsi="Arial" w:cs="Arial" w:hint="eastAsia"/>
+          <w:color w:val="333333"/>
+        </w:rPr>
+        <w:t>M2</w:t>
+      </w:r>
+      <w:r>
+        <w:rPr>
+          <w:rFonts w:ascii="Arial" w:hAnsi="Arial" w:cs="Arial" w:hint="eastAsia"/>
+          <w:color w:val="333333"/>
+        </w:rPr>
+        <w:t>停止，此时，写操作失败，读操作</w:t>
+      </w:r>
+      <w:del w:id="2" w:author="tianxq" w:date="2014-04-08T11:30:00Z">
+        <w:r>
+          <w:rPr>
+            <w:rFonts w:ascii="Arial" w:hAnsi="Arial" w:cs="Arial" w:hint="eastAsia"/>
+            <w:color w:val="333333"/>
+          </w:rPr>
+          <w:delText>会在</w:delText>
+        </w:r>
+        <w:r>
+          <w:rPr>
+            <w:rFonts w:ascii="Arial" w:hAnsi="Arial" w:cs="Arial" w:hint="eastAsia"/>
+            <w:color w:val="333333"/>
+          </w:rPr>
+          <w:delText>S1,</w:delText>
+        </w:r>
+        <w:r>
+          <w:rPr>
+            <w:rFonts w:ascii="Arial" w:hAnsi="Arial" w:cs="Arial" w:hint="eastAsia"/>
+            <w:color w:val="333333"/>
+          </w:rPr>
+          <w:delText>S2</w:delText>
+        </w:r>
+        <w:r>
+          <w:rPr>
+            <w:rFonts w:ascii="Arial" w:hAnsi="Arial" w:cs="Arial" w:hint="eastAsia"/>
+            <w:color w:val="333333"/>
+          </w:rPr>
+          <w:delText>上</w:delText>
+        </w:r>
+      </w:del>
+      <w:ins w:id="3" w:author="tianxq" w:date="2014-04-08T11:30:00Z">
+        <w:r>
+          <w:rPr>
+            <w:rFonts w:ascii="Arial" w:hAnsi="Arial" w:cs="Arial" w:hint="eastAsia"/>
+            <w:color w:val="333333"/>
+          </w:rPr>
+          <w:t>也会失败。</w:t>
+        </w:r>
+      </w:ins>
+    </w:p>
+    <w:p>
+      <w:pPr>
+        <w:rPr>
+          <w:rFonts w:ascii="Arial" w:hAnsi="Arial" w:cs="Arial"/>
+          <w:color w:val="333333"/>
+        </w:rPr>
+      </w:pPr>
+      <w:r>
+        <w:rPr>
+          <w:rFonts w:ascii="Arial" w:hAnsi="Arial" w:cs="Arial" w:hint="eastAsia"/>
+          <w:color w:val="333333"/>
+        </w:rPr>
+        <w:t>案例</w:t>
+      </w:r>
+      <w:r>
+        <w:rPr>
+          <w:rFonts w:ascii="Arial" w:hAnsi="Arial" w:cs="Arial" w:hint="eastAsia"/>
+          <w:color w:val="333333"/>
+        </w:rPr>
         <w:t>三</w:t>
       </w:r>
       <w:r>
@@ -2842,6 +3276,48 @@
           <w:rFonts w:ascii="Arial" w:hAnsi="Arial" w:cs="Arial" w:hint="eastAsia"/>
           <w:color w:val="333333"/>
         </w:rPr>
+        <w:t>balance</w:t>
+      </w:r>
+      <w:r>
+        <w:rPr>
+          <w:rFonts w:ascii="Arial" w:hAnsi="Arial" w:cs="Arial" w:hint="eastAsia"/>
+          <w:color w:val="333333"/>
+        </w:rPr>
+        <w:t>为</w:t>
+      </w:r>
+      <w:r>
+        <w:rPr>
+          <w:rFonts w:ascii="Arial" w:hAnsi="Arial" w:cs="Arial" w:hint="eastAsia"/>
+          <w:color w:val="333333"/>
+        </w:rPr>
+        <w:t>2</w:t>
+      </w:r>
+      <w:r>
+        <w:rPr>
+          <w:rFonts w:ascii="Arial" w:hAnsi="Arial" w:cs="Arial" w:hint="eastAsia"/>
+          <w:color w:val="333333"/>
+        </w:rPr>
+        <w:t>，</w:t>
+      </w:r>
+      <w:r>
+        <w:rPr>
+          <w:rFonts w:ascii="Arial" w:hAnsi="Arial" w:cs="Arial" w:hint="eastAsia"/>
+          <w:color w:val="333333"/>
+        </w:rPr>
+        <w:t xml:space="preserve"> M1</w:t>
+      </w:r>
+      <w:r>
+        <w:rPr>
+          <w:rFonts w:ascii="Arial" w:hAnsi="Arial" w:cs="Arial" w:hint="eastAsia"/>
+          <w:color w:val="333333"/>
+        </w:rPr>
+        <w:t>停止，此时，写操作会在</w:t>
+      </w:r>
+      <w:r>
+        <w:rPr>
+          <w:rFonts w:ascii="Arial" w:hAnsi="Arial" w:cs="Arial" w:hint="eastAsia"/>
+          <w:color w:val="333333"/>
+        </w:rPr>
         <w:t>M2</w:t>
       </w:r>
       <w:r>
@@ -2849,251 +3325,6 @@
           <w:rFonts w:ascii="Arial" w:hAnsi="Arial" w:cs="Arial" w:hint="eastAsia"/>
           <w:color w:val="333333"/>
         </w:rPr>
-        <w:t>也停止，此时执行</w:t>
-      </w:r>
-      <w:r>
-        <w:rPr>
-          <w:rFonts w:ascii="Arial" w:hAnsi="Arial" w:cs="Arial" w:hint="eastAsia"/>
-          <w:color w:val="333333"/>
-        </w:rPr>
-        <w:t xml:space="preserve">update </w:t>
-      </w:r>
-      <w:r>
-        <w:rPr>
-          <w:rFonts w:ascii="Arial" w:hAnsi="Arial" w:cs="Arial" w:hint="eastAsia"/>
-          <w:color w:val="333333"/>
-        </w:rPr>
-        <w:t>或</w:t>
-      </w:r>
-      <w:r>
-        <w:rPr>
-          <w:rFonts w:ascii="Arial" w:hAnsi="Arial" w:cs="Arial" w:hint="eastAsia"/>
-          <w:color w:val="333333"/>
-        </w:rPr>
-        <w:t>insert</w:t>
-      </w:r>
-      <w:r>
-        <w:rPr>
-          <w:rFonts w:ascii="Arial" w:hAnsi="Arial" w:cs="Arial" w:hint="eastAsia"/>
-          <w:color w:val="333333"/>
-        </w:rPr>
-        <w:t>语句报错，而命令行执行</w:t>
-      </w:r>
-      <w:r>
-        <w:rPr>
-          <w:rFonts w:ascii="Arial" w:hAnsi="Arial" w:cs="Arial" w:hint="eastAsia"/>
-          <w:color w:val="333333"/>
-        </w:rPr>
-        <w:t>select</w:t>
-      </w:r>
-      <w:r>
-        <w:rPr>
-          <w:rFonts w:ascii="Arial" w:hAnsi="Arial" w:cs="Arial" w:hint="eastAsia"/>
-          <w:color w:val="333333"/>
-        </w:rPr>
-        <w:t>语句成功</w:t>
-      </w:r>
-      <w:r>
-        <w:rPr>
-          <w:rFonts w:ascii="Arial" w:hAnsi="Arial" w:cs="Arial" w:hint="eastAsia"/>
-          <w:color w:val="333333"/>
-        </w:rPr>
-        <w:t>。</w:t>
-      </w:r>
-    </w:p>
-    <w:p>
-      <w:pPr>
-        <w:rPr>
-          <w:rFonts w:ascii="Arial" w:hAnsi="Arial" w:cs="Arial" w:hint="eastAsia"/>
-          <w:b/>
-          <w:color w:val="333333"/>
-        </w:rPr>
-      </w:pPr>
-      <w:r>
-        <w:rPr>
-          <w:rFonts w:ascii="Arial" w:hAnsi="Arial" w:cs="Arial" w:hint="eastAsia"/>
-          <w:b/>
-          <w:color w:val="333333"/>
-        </w:rPr>
-        <w:t>读写分离</w:t>
-      </w:r>
-      <w:r>
-        <w:rPr>
-          <w:rFonts w:ascii="Arial" w:hAnsi="Arial" w:cs="Arial" w:hint="eastAsia"/>
-          <w:b/>
-          <w:color w:val="333333"/>
-        </w:rPr>
-        <w:t>测试：</w:t>
-      </w:r>
-    </w:p>
-    <w:p>
-      <w:pPr>
-        <w:rPr>
-          <w:rFonts w:ascii="Arial" w:hAnsi="Arial" w:cs="Arial" w:hint="eastAsia"/>
-          <w:color w:val="333333"/>
-        </w:rPr>
-      </w:pPr>
-      <w:r>
-        <w:rPr>
-          <w:rFonts w:ascii="Arial" w:hAnsi="Arial" w:cs="Arial" w:hint="eastAsia"/>
-          <w:color w:val="333333"/>
-        </w:rPr>
-        <w:t>环境正常，</w:t>
-      </w:r>
-      <w:r>
-        <w:rPr>
-          <w:rFonts w:ascii="Arial" w:hAnsi="Arial" w:cs="Arial" w:hint="eastAsia"/>
-          <w:color w:val="333333"/>
-        </w:rPr>
-        <w:t>M1</w:t>
-      </w:r>
-      <w:r>
-        <w:rPr>
-          <w:rFonts w:ascii="Arial" w:hAnsi="Arial" w:cs="Arial" w:hint="eastAsia"/>
-          <w:color w:val="333333"/>
-        </w:rPr>
-        <w:t>为当前写节点</w:t>
-      </w:r>
-      <w:r>
-        <w:rPr>
-          <w:rFonts w:ascii="Arial" w:hAnsi="Arial" w:cs="Arial" w:hint="eastAsia"/>
-          <w:color w:val="333333"/>
-        </w:rPr>
-        <w:t>。</w:t>
-      </w:r>
-    </w:p>
-    <w:p>
-      <w:pPr>
-        <w:rPr>
-          <w:rFonts w:ascii="Arial" w:hAnsi="Arial" w:cs="Arial" w:hint="eastAsia"/>
-          <w:color w:val="333333"/>
-        </w:rPr>
-      </w:pPr>
-      <w:r>
-        <w:rPr>
-          <w:rFonts w:ascii="Arial" w:hAnsi="Arial" w:cs="Arial" w:hint="eastAsia"/>
-          <w:color w:val="333333"/>
-        </w:rPr>
-        <w:t>案例一：</w:t>
-      </w:r>
-      <w:r>
-        <w:rPr>
-          <w:rFonts w:ascii="Arial" w:hAnsi="Arial" w:cs="Arial" w:hint="eastAsia"/>
-          <w:color w:val="333333"/>
-        </w:rPr>
-        <w:t>balance</w:t>
-      </w:r>
-      <w:r>
-        <w:rPr>
-          <w:rFonts w:ascii="Arial" w:hAnsi="Arial" w:cs="Arial" w:hint="eastAsia"/>
-          <w:color w:val="333333"/>
-        </w:rPr>
-        <w:t>设置为</w:t>
-      </w:r>
-      <w:r>
-        <w:rPr>
-          <w:rFonts w:ascii="Arial" w:hAnsi="Arial" w:cs="Arial" w:hint="eastAsia"/>
-          <w:color w:val="333333"/>
-        </w:rPr>
-        <w:t>0</w:t>
-      </w:r>
-      <w:r>
-        <w:rPr>
-          <w:rFonts w:ascii="Arial" w:hAnsi="Arial" w:cs="Arial" w:hint="eastAsia"/>
-          <w:color w:val="333333"/>
-        </w:rPr>
-        <w:t>，此时，所有操作会在</w:t>
-      </w:r>
-      <w:r>
-        <w:rPr>
-          <w:rFonts w:ascii="Arial" w:hAnsi="Arial" w:cs="Arial" w:hint="eastAsia"/>
-          <w:color w:val="333333"/>
-        </w:rPr>
-        <w:t>M1</w:t>
-      </w:r>
-      <w:r>
-        <w:rPr>
-          <w:rFonts w:ascii="Arial" w:hAnsi="Arial" w:cs="Arial" w:hint="eastAsia"/>
-          <w:color w:val="333333"/>
-        </w:rPr>
-        <w:t>上。</w:t>
-      </w:r>
-    </w:p>
-    <w:p>
-      <w:pPr>
-        <w:rPr>
-          <w:rFonts w:ascii="Arial" w:hAnsi="Arial" w:cs="Arial" w:hint="eastAsia"/>
-          <w:color w:val="333333"/>
-        </w:rPr>
-      </w:pPr>
-      <w:r>
-        <w:rPr>
-          <w:rFonts w:ascii="Arial" w:hAnsi="Arial" w:cs="Arial" w:hint="eastAsia"/>
-          <w:color w:val="333333"/>
-        </w:rPr>
-        <w:t>案例</w:t>
-      </w:r>
-      <w:r>
-        <w:rPr>
-          <w:rFonts w:ascii="Arial" w:hAnsi="Arial" w:cs="Arial" w:hint="eastAsia"/>
-          <w:color w:val="333333"/>
-        </w:rPr>
-        <w:t>二</w:t>
-      </w:r>
-      <w:r>
-        <w:rPr>
-          <w:rFonts w:ascii="Arial" w:hAnsi="Arial" w:cs="Arial" w:hint="eastAsia"/>
-          <w:color w:val="333333"/>
-        </w:rPr>
-        <w:t>：</w:t>
-      </w:r>
-      <w:r>
-        <w:rPr>
-          <w:rFonts w:ascii="Arial" w:hAnsi="Arial" w:cs="Arial" w:hint="eastAsia"/>
-          <w:color w:val="333333"/>
-        </w:rPr>
-        <w:t>balance</w:t>
-      </w:r>
-      <w:r>
-        <w:rPr>
-          <w:rFonts w:ascii="Arial" w:hAnsi="Arial" w:cs="Arial" w:hint="eastAsia"/>
-          <w:color w:val="333333"/>
-        </w:rPr>
-        <w:t>设置为</w:t>
-      </w:r>
-      <w:r>
-        <w:rPr>
-          <w:rFonts w:ascii="Arial" w:hAnsi="Arial" w:cs="Arial" w:hint="eastAsia"/>
-          <w:color w:val="333333"/>
-        </w:rPr>
-        <w:t>1</w:t>
-      </w:r>
-      <w:r>
-        <w:rPr>
-          <w:rFonts w:ascii="Arial" w:hAnsi="Arial" w:cs="Arial" w:hint="eastAsia"/>
-          <w:color w:val="333333"/>
-        </w:rPr>
-        <w:t>，此时，</w:t>
-      </w:r>
-      <w:r>
-        <w:rPr>
-          <w:rFonts w:ascii="Arial" w:hAnsi="Arial" w:cs="Arial" w:hint="eastAsia"/>
-          <w:color w:val="333333"/>
-        </w:rPr>
-        <w:t>写操作会在</w:t>
-      </w:r>
-      <w:r>
-        <w:rPr>
-          <w:rFonts w:ascii="Arial" w:hAnsi="Arial" w:cs="Arial" w:hint="eastAsia"/>
-          <w:color w:val="333333"/>
-        </w:rPr>
-        <w:t>M1</w:t>
-      </w:r>
-      <w:r>
-        <w:rPr>
-          <w:rFonts w:ascii="Arial" w:hAnsi="Arial" w:cs="Arial" w:hint="eastAsia"/>
-          <w:color w:val="333333"/>
-        </w:rPr>
         <w:t>上，读操作会在</w:t>
       </w:r>
       <w:r>
@@ -3101,127 +3332,7 @@
           <w:rFonts w:ascii="Arial" w:hAnsi="Arial" w:cs="Arial" w:hint="eastAsia"/>
           <w:color w:val="333333"/>
         </w:rPr>
-        <w:t>M2,S2,S1</w:t>
-      </w:r>
-      <w:r>
-        <w:rPr>
-          <w:rFonts w:ascii="Arial" w:hAnsi="Arial" w:cs="Arial" w:hint="eastAsia"/>
-          <w:color w:val="333333"/>
-        </w:rPr>
-        <w:t>上随机分配。观察日志以及查看数据库日志（数据库日志可以临时开启），可以发现这一点。</w:t>
-      </w:r>
-    </w:p>
-    <w:p>
-      <w:pPr>
-        <w:rPr>
-          <w:rFonts w:ascii="Arial" w:hAnsi="Arial" w:cs="Arial" w:hint="eastAsia"/>
-          <w:color w:val="333333"/>
-        </w:rPr>
-      </w:pPr>
-      <w:r>
-        <w:rPr>
-          <w:rFonts w:ascii="Arial" w:hAnsi="Arial" w:cs="Arial" w:hint="eastAsia"/>
-          <w:color w:val="333333"/>
-        </w:rPr>
-        <w:t>案例</w:t>
-      </w:r>
-      <w:r>
-        <w:rPr>
-          <w:rFonts w:ascii="Arial" w:hAnsi="Arial" w:cs="Arial" w:hint="eastAsia"/>
-          <w:color w:val="333333"/>
-        </w:rPr>
-        <w:t>三</w:t>
-      </w:r>
-      <w:r>
-        <w:rPr>
-          <w:rFonts w:ascii="Arial" w:hAnsi="Arial" w:cs="Arial" w:hint="eastAsia"/>
-          <w:color w:val="333333"/>
-        </w:rPr>
-        <w:t>：</w:t>
-      </w:r>
-      <w:r>
-        <w:rPr>
-          <w:rFonts w:ascii="Arial" w:hAnsi="Arial" w:cs="Arial" w:hint="eastAsia"/>
-          <w:color w:val="333333"/>
-        </w:rPr>
-        <w:t>balance</w:t>
-      </w:r>
-      <w:r>
-        <w:rPr>
-          <w:rFonts w:ascii="Arial" w:hAnsi="Arial" w:cs="Arial" w:hint="eastAsia"/>
-          <w:color w:val="333333"/>
-        </w:rPr>
-        <w:t>设置为</w:t>
-      </w:r>
-      <w:r>
-        <w:rPr>
-          <w:rFonts w:ascii="Arial" w:hAnsi="Arial" w:cs="Arial" w:hint="eastAsia"/>
-          <w:color w:val="333333"/>
-        </w:rPr>
-        <w:t>2</w:t>
-      </w:r>
-      <w:r>
-        <w:rPr>
-          <w:rFonts w:ascii="Arial" w:hAnsi="Arial" w:cs="Arial" w:hint="eastAsia"/>
-          <w:color w:val="333333"/>
-        </w:rPr>
-        <w:t>，此时，</w:t>
-      </w:r>
-      <w:r>
-        <w:rPr>
-          <w:rFonts w:ascii="Arial" w:hAnsi="Arial" w:cs="Arial" w:hint="eastAsia"/>
-          <w:color w:val="333333"/>
-        </w:rPr>
-        <w:t>写操作在</w:t>
-      </w:r>
-      <w:r>
-        <w:rPr>
-          <w:rFonts w:ascii="Arial" w:hAnsi="Arial" w:cs="Arial" w:hint="eastAsia"/>
-          <w:color w:val="333333"/>
-        </w:rPr>
-        <w:t>M1</w:t>
-      </w:r>
-      <w:r>
-        <w:rPr>
-          <w:rFonts w:ascii="Arial" w:hAnsi="Arial" w:cs="Arial" w:hint="eastAsia"/>
-          <w:color w:val="333333"/>
-        </w:rPr>
-        <w:t>上，</w:t>
-      </w:r>
-      <w:r>
-        <w:rPr>
-          <w:rFonts w:ascii="Arial" w:hAnsi="Arial" w:cs="Arial" w:hint="eastAsia"/>
-          <w:color w:val="333333"/>
-        </w:rPr>
-        <w:t>所有</w:t>
-      </w:r>
-      <w:r>
-        <w:rPr>
-          <w:rFonts w:ascii="Arial" w:hAnsi="Arial" w:cs="Arial" w:hint="eastAsia"/>
-          <w:color w:val="333333"/>
-        </w:rPr>
-        <w:t>读</w:t>
-      </w:r>
-      <w:r>
-        <w:rPr>
-          <w:rFonts w:ascii="Arial" w:hAnsi="Arial" w:cs="Arial" w:hint="eastAsia"/>
-          <w:color w:val="333333"/>
-        </w:rPr>
-        <w:t>操作会在</w:t>
-      </w:r>
-      <w:r>
-        <w:rPr>
-          <w:rFonts w:ascii="Arial" w:hAnsi="Arial" w:cs="Arial" w:hint="eastAsia"/>
-          <w:color w:val="333333"/>
-        </w:rPr>
-        <w:t>M1</w:t>
-      </w:r>
-      <w:r>
-        <w:rPr>
-          <w:rFonts w:ascii="Arial" w:hAnsi="Arial" w:cs="Arial" w:hint="eastAsia"/>
-          <w:color w:val="333333"/>
-        </w:rPr>
-        <w:t xml:space="preserve"> </w:t>
+        <w:t>S2</w:t>
       </w:r>
       <w:r>
         <w:rPr>
@@ -3242,688 +3353,13 @@
           <w:rFonts w:ascii="Arial" w:hAnsi="Arial" w:cs="Arial" w:hint="eastAsia"/>
           <w:color w:val="333333"/>
         </w:rPr>
-        <w:t>，</w:t>
-      </w:r>
-      <w:r>
-        <w:rPr>
-          <w:rFonts w:ascii="Arial" w:hAnsi="Arial" w:cs="Arial" w:hint="eastAsia"/>
-          <w:color w:val="333333"/>
-        </w:rPr>
-        <w:t>S1</w:t>
-      </w:r>
-      <w:r>
-        <w:rPr>
-          <w:rFonts w:ascii="Arial" w:hAnsi="Arial" w:cs="Arial" w:hint="eastAsia"/>
-          <w:color w:val="333333"/>
-        </w:rPr>
-        <w:t>，</w:t>
-      </w:r>
-      <w:r>
-        <w:rPr>
-          <w:rFonts w:ascii="Arial" w:hAnsi="Arial" w:cs="Arial" w:hint="eastAsia"/>
-          <w:color w:val="333333"/>
-        </w:rPr>
-        <w:t>S2</w:t>
-      </w:r>
-      <w:r>
-        <w:rPr>
-          <w:rFonts w:ascii="Arial" w:hAnsi="Arial" w:cs="Arial" w:hint="eastAsia"/>
-          <w:color w:val="333333"/>
-        </w:rPr>
-        <w:t>上随机分配。</w:t>
-      </w:r>
-    </w:p>
-    <w:p>
-      <w:pPr>
-        <w:rPr>
-          <w:rFonts w:ascii="Arial" w:hAnsi="Arial" w:cs="Arial" w:hint="eastAsia"/>
-          <w:b/>
-          <w:color w:val="333333"/>
-        </w:rPr>
-      </w:pPr>
-      <w:r>
-        <w:rPr>
-          <w:rFonts w:ascii="Arial" w:hAnsi="Arial" w:cs="Arial" w:hint="eastAsia"/>
-          <w:b/>
-          <w:color w:val="333333"/>
-        </w:rPr>
-        <w:t>故障情况下的</w:t>
-      </w:r>
-      <w:r>
-        <w:rPr>
-          <w:rFonts w:ascii="Arial" w:hAnsi="Arial" w:cs="Arial" w:hint="eastAsia"/>
-          <w:b/>
-          <w:color w:val="333333"/>
-        </w:rPr>
-        <w:t>读写分离</w:t>
-      </w:r>
-      <w:r>
-        <w:rPr>
-          <w:rFonts w:ascii="Arial" w:hAnsi="Arial" w:cs="Arial" w:hint="eastAsia"/>
-          <w:b/>
-          <w:color w:val="333333"/>
-        </w:rPr>
-        <w:t>测试：</w:t>
-      </w:r>
-    </w:p>
-    <w:p>
-      <w:pPr>
-        <w:rPr>
-          <w:rFonts w:ascii="Arial" w:hAnsi="Arial" w:cs="Arial" w:hint="eastAsia"/>
-          <w:color w:val="333333"/>
-        </w:rPr>
-      </w:pPr>
-      <w:r>
-        <w:rPr>
-          <w:rFonts w:ascii="Arial" w:hAnsi="Arial" w:cs="Arial" w:hint="eastAsia"/>
-          <w:color w:val="333333"/>
-        </w:rPr>
-        <w:t>案例一：</w:t>
-      </w:r>
-      <w:r>
-        <w:rPr>
-          <w:rFonts w:ascii="Arial" w:hAnsi="Arial" w:cs="Arial" w:hint="eastAsia"/>
-          <w:color w:val="333333"/>
-        </w:rPr>
-        <w:t>balance</w:t>
-      </w:r>
-      <w:r>
-        <w:rPr>
-          <w:rFonts w:ascii="Arial" w:hAnsi="Arial" w:cs="Arial" w:hint="eastAsia"/>
-          <w:color w:val="333333"/>
-        </w:rPr>
-        <w:t>为</w:t>
-      </w:r>
-      <w:r>
-        <w:rPr>
-          <w:rFonts w:ascii="Arial" w:hAnsi="Arial" w:cs="Arial" w:hint="eastAsia"/>
-          <w:color w:val="333333"/>
-        </w:rPr>
-        <w:t>1</w:t>
-      </w:r>
-      <w:r>
-        <w:rPr>
-          <w:rFonts w:ascii="Arial" w:hAnsi="Arial" w:cs="Arial" w:hint="eastAsia"/>
-          <w:color w:val="333333"/>
-        </w:rPr>
-        <w:t>，</w:t>
-      </w:r>
-      <w:r>
-        <w:rPr>
-          <w:rFonts w:ascii="Arial" w:hAnsi="Arial" w:cs="Arial" w:hint="eastAsia"/>
-          <w:color w:val="333333"/>
-        </w:rPr>
-        <w:t xml:space="preserve"> M1</w:t>
-      </w:r>
-      <w:r>
-        <w:rPr>
-          <w:rFonts w:ascii="Arial" w:hAnsi="Arial" w:cs="Arial" w:hint="eastAsia"/>
-          <w:color w:val="333333"/>
-        </w:rPr>
-        <w:t>停止，此时，写操作会在</w:t>
-      </w:r>
-      <w:r>
-        <w:rPr>
-          <w:rFonts w:ascii="Arial" w:hAnsi="Arial" w:cs="Arial" w:hint="eastAsia"/>
-          <w:color w:val="333333"/>
-        </w:rPr>
-        <w:t>M2</w:t>
-      </w:r>
-      <w:r>
-        <w:rPr>
-          <w:rFonts w:ascii="Arial" w:hAnsi="Arial" w:cs="Arial" w:hint="eastAsia"/>
-          <w:color w:val="333333"/>
-        </w:rPr>
-        <w:t>上，读操作会在</w:t>
-      </w:r>
-      <w:r>
-        <w:rPr>
-          <w:rFonts w:ascii="Arial" w:hAnsi="Arial" w:cs="Arial" w:hint="eastAsia"/>
-          <w:color w:val="333333"/>
-        </w:rPr>
-        <w:t>S2</w:t>
-      </w:r>
-      <w:r>
-        <w:rPr>
-          <w:rFonts w:ascii="Arial" w:hAnsi="Arial" w:cs="Arial" w:hint="eastAsia"/>
-          <w:color w:val="333333"/>
-        </w:rPr>
         <w:t>上</w:t>
       </w:r>
     </w:p>
     <w:p>
       <w:pPr>
         <w:rPr>
-          <w:rFonts w:ascii="Arial" w:hAnsi="Arial" w:cs="Arial" w:hint="eastAsia"/>
-          <w:color w:val="333333"/>
-        </w:rPr>
-      </w:pPr>
-      <w:r>
-        <w:rPr>
-          <w:rFonts w:ascii="Arial" w:hAnsi="Arial" w:cs="Arial" w:hint="eastAsia"/>
-          <w:color w:val="333333"/>
-        </w:rPr>
-        <w:t>案例</w:t>
-      </w:r>
-      <w:r>
-        <w:rPr>
-          <w:rFonts w:ascii="Arial" w:hAnsi="Arial" w:cs="Arial" w:hint="eastAsia"/>
-          <w:color w:val="333333"/>
-        </w:rPr>
-        <w:t>二</w:t>
-      </w:r>
-      <w:r>
-        <w:rPr>
-          <w:rFonts w:ascii="Arial" w:hAnsi="Arial" w:cs="Arial" w:hint="eastAsia"/>
-          <w:color w:val="333333"/>
-        </w:rPr>
-        <w:t>：</w:t>
-      </w:r>
-      <w:r>
-        <w:rPr>
-          <w:rFonts w:ascii="Arial" w:hAnsi="Arial" w:cs="Arial" w:hint="eastAsia"/>
-          <w:color w:val="333333"/>
-        </w:rPr>
-        <w:t>balance</w:t>
-      </w:r>
-      <w:r>
-        <w:rPr>
-          <w:rFonts w:ascii="Arial" w:hAnsi="Arial" w:cs="Arial" w:hint="eastAsia"/>
-          <w:color w:val="333333"/>
-        </w:rPr>
-        <w:t>为</w:t>
-      </w:r>
-      <w:r>
-        <w:rPr>
-          <w:rFonts w:ascii="Arial" w:hAnsi="Arial" w:cs="Arial" w:hint="eastAsia"/>
-          <w:color w:val="333333"/>
-        </w:rPr>
-        <w:t>1</w:t>
-      </w:r>
-      <w:r>
-        <w:rPr>
-          <w:rFonts w:ascii="Arial" w:hAnsi="Arial" w:cs="Arial" w:hint="eastAsia"/>
-          <w:color w:val="333333"/>
-        </w:rPr>
-        <w:t>，</w:t>
-      </w:r>
-      <w:r>
-        <w:rPr>
-          <w:rFonts w:ascii="Arial" w:hAnsi="Arial" w:cs="Arial" w:hint="eastAsia"/>
-          <w:color w:val="333333"/>
-        </w:rPr>
-        <w:t xml:space="preserve"> M1</w:t>
-      </w:r>
-      <w:r>
-        <w:rPr>
-          <w:rFonts w:ascii="Arial" w:hAnsi="Arial" w:cs="Arial" w:hint="eastAsia"/>
-          <w:color w:val="333333"/>
-        </w:rPr>
-        <w:t>停止</w:t>
-      </w:r>
-      <w:r>
-        <w:rPr>
-          <w:rFonts w:ascii="Arial" w:hAnsi="Arial" w:cs="Arial" w:hint="eastAsia"/>
-          <w:color w:val="333333"/>
-        </w:rPr>
-        <w:t>M2</w:t>
-      </w:r>
-      <w:r>
-        <w:rPr>
-          <w:rFonts w:ascii="Arial" w:hAnsi="Arial" w:cs="Arial" w:hint="eastAsia"/>
-          <w:color w:val="333333"/>
-        </w:rPr>
-        <w:t>停止，此时，写操作失败，读操作会在</w:t>
-      </w:r>
-      <w:r>
-        <w:rPr>
-          <w:rFonts w:ascii="Arial" w:hAnsi="Arial" w:cs="Arial" w:hint="eastAsia"/>
-          <w:color w:val="333333"/>
-        </w:rPr>
-        <w:t>S1,</w:t>
-      </w:r>
-      <w:r>
-        <w:rPr>
-          <w:rFonts w:ascii="Arial" w:hAnsi="Arial" w:cs="Arial" w:hint="eastAsia"/>
-          <w:color w:val="333333"/>
-        </w:rPr>
-        <w:t>S2</w:t>
-      </w:r>
-      <w:r>
-        <w:rPr>
-          <w:rFonts w:ascii="Arial" w:hAnsi="Arial" w:cs="Arial" w:hint="eastAsia"/>
-          <w:color w:val="333333"/>
-        </w:rPr>
-        <w:t>上</w:t>
-      </w:r>
-    </w:p>
-    <w:p>
-      <w:pPr>
-        <w:rPr>
-          <w:rFonts w:ascii="Arial" w:hAnsi="Arial" w:cs="Arial" w:hint="eastAsia"/>
-          <w:color w:val="333333"/>
-        </w:rPr>
-      </w:pPr>
-      <w:r>
-        <w:rPr>
-          <w:rFonts w:ascii="Arial" w:hAnsi="Arial" w:cs="Arial" w:hint="eastAsia"/>
-          <w:color w:val="333333"/>
-        </w:rPr>
-        <w:t>案例</w:t>
-      </w:r>
-      <w:r>
-        <w:rPr>
-          <w:rFonts w:ascii="Arial" w:hAnsi="Arial" w:cs="Arial" w:hint="eastAsia"/>
-          <w:color w:val="333333"/>
-        </w:rPr>
-        <w:t>三</w:t>
-      </w:r>
-      <w:r>
-        <w:rPr>
-          <w:rFonts w:ascii="Arial" w:hAnsi="Arial" w:cs="Arial" w:hint="eastAsia"/>
-          <w:color w:val="333333"/>
-        </w:rPr>
-        <w:t>：</w:t>
-      </w:r>
-      <w:r>
-        <w:rPr>
-          <w:rFonts w:ascii="Arial" w:hAnsi="Arial" w:cs="Arial" w:hint="eastAsia"/>
-          <w:color w:val="333333"/>
-        </w:rPr>
-        <w:t>balance</w:t>
-      </w:r>
-      <w:r>
-        <w:rPr>
-          <w:rFonts w:ascii="Arial" w:hAnsi="Arial" w:cs="Arial" w:hint="eastAsia"/>
-          <w:color w:val="333333"/>
-        </w:rPr>
-        <w:t>为</w:t>
-      </w:r>
-      <w:r>
-        <w:rPr>
-          <w:rFonts w:ascii="Arial" w:hAnsi="Arial" w:cs="Arial" w:hint="eastAsia"/>
-          <w:color w:val="333333"/>
-        </w:rPr>
-        <w:t>2</w:t>
-      </w:r>
-      <w:r>
-        <w:rPr>
-          <w:rFonts w:ascii="Arial" w:hAnsi="Arial" w:cs="Arial" w:hint="eastAsia"/>
-          <w:color w:val="333333"/>
-        </w:rPr>
-        <w:t>，</w:t>
-      </w:r>
-      <w:r>
-        <w:rPr>
-          <w:rFonts w:ascii="Arial" w:hAnsi="Arial" w:cs="Arial" w:hint="eastAsia"/>
-          <w:color w:val="333333"/>
-        </w:rPr>
-        <w:t xml:space="preserve"> M1</w:t>
-      </w:r>
-      <w:r>
-        <w:rPr>
-          <w:rFonts w:ascii="Arial" w:hAnsi="Arial" w:cs="Arial" w:hint="eastAsia"/>
-          <w:color w:val="333333"/>
-        </w:rPr>
-        <w:t>停止，此时，写操作会在</w:t>
-      </w:r>
-      <w:r>
-        <w:rPr>
-          <w:rFonts w:ascii="Arial" w:hAnsi="Arial" w:cs="Arial" w:hint="eastAsia"/>
-          <w:color w:val="333333"/>
-        </w:rPr>
-        <w:t>M2</w:t>
-      </w:r>
-      <w:r>
-        <w:rPr>
-          <w:rFonts w:ascii="Arial" w:hAnsi="Arial" w:cs="Arial" w:hint="eastAsia"/>
-          <w:color w:val="333333"/>
-        </w:rPr>
-        <w:t>上，读操作会在</w:t>
-      </w:r>
-      <w:r>
-        <w:rPr>
-          <w:rFonts w:ascii="Arial" w:hAnsi="Arial" w:cs="Arial" w:hint="eastAsia"/>
-          <w:color w:val="333333"/>
-        </w:rPr>
-        <w:t>S2</w:t>
-      </w:r>
-      <w:r>
-        <w:rPr>
-          <w:rFonts w:ascii="Arial" w:hAnsi="Arial" w:cs="Arial" w:hint="eastAsia"/>
-          <w:color w:val="333333"/>
-        </w:rPr>
-        <w:t>，</w:t>
-      </w:r>
-      <w:r>
-        <w:rPr>
-          <w:rFonts w:ascii="Arial" w:hAnsi="Arial" w:cs="Arial" w:hint="eastAsia"/>
-          <w:color w:val="333333"/>
-        </w:rPr>
-        <w:t>M2</w:t>
-      </w:r>
-      <w:r>
-        <w:rPr>
-          <w:rFonts w:ascii="Arial" w:hAnsi="Arial" w:cs="Arial" w:hint="eastAsia"/>
-          <w:color w:val="333333"/>
-        </w:rPr>
-        <w:t>上</w:t>
-      </w:r>
-    </w:p>
-    <w:p>
-      <w:pPr>
-        <w:rPr>
-          <w:rFonts w:ascii="Arial" w:hAnsi="Arial" w:cs="Arial" w:hint="eastAsia"/>
-          <w:color w:val="333333"/>
-        </w:rPr>
-      </w:pPr>
-      <w:r>
-        <w:rPr>
-          <w:rFonts w:ascii="Arial" w:hAnsi="Arial" w:cs="Arial" w:hint="eastAsia"/>
-          <w:color w:val="333333"/>
-        </w:rPr>
-        <w:t>案例</w:t>
-      </w:r>
-      <w:r>
-        <w:rPr>
-          <w:rFonts w:ascii="Arial" w:hAnsi="Arial" w:cs="Arial" w:hint="eastAsia"/>
-          <w:color w:val="333333"/>
-        </w:rPr>
-        <w:t>四</w:t>
-      </w:r>
-      <w:r>
-        <w:rPr>
-          <w:rFonts w:ascii="Arial" w:hAnsi="Arial" w:cs="Arial" w:hint="eastAsia"/>
-          <w:color w:val="333333"/>
-        </w:rPr>
-        <w:t>：</w:t>
-      </w:r>
-      <w:r>
-        <w:rPr>
-          <w:rFonts w:ascii="Arial" w:hAnsi="Arial" w:cs="Arial" w:hint="eastAsia"/>
-          <w:color w:val="333333"/>
-        </w:rPr>
-        <w:t>balance</w:t>
-      </w:r>
-      <w:r>
-        <w:rPr>
-          <w:rFonts w:ascii="Arial" w:hAnsi="Arial" w:cs="Arial" w:hint="eastAsia"/>
-          <w:color w:val="333333"/>
-        </w:rPr>
-        <w:t>为</w:t>
-      </w:r>
-      <w:r>
-        <w:rPr>
-          <w:rFonts w:ascii="Arial" w:hAnsi="Arial" w:cs="Arial" w:hint="eastAsia"/>
-          <w:color w:val="333333"/>
-        </w:rPr>
-        <w:t>2</w:t>
-      </w:r>
-      <w:r>
-        <w:rPr>
-          <w:rFonts w:ascii="Arial" w:hAnsi="Arial" w:cs="Arial" w:hint="eastAsia"/>
-          <w:color w:val="333333"/>
-        </w:rPr>
-        <w:t>，</w:t>
-      </w:r>
-      <w:r>
-        <w:rPr>
-          <w:rFonts w:ascii="Arial" w:hAnsi="Arial" w:cs="Arial" w:hint="eastAsia"/>
-          <w:color w:val="333333"/>
-        </w:rPr>
-        <w:t xml:space="preserve"> M1</w:t>
-      </w:r>
-      <w:r>
-        <w:rPr>
-          <w:rFonts w:ascii="Arial" w:hAnsi="Arial" w:cs="Arial" w:hint="eastAsia"/>
-          <w:color w:val="333333"/>
-        </w:rPr>
-        <w:t>，</w:t>
-      </w:r>
-      <w:r>
-        <w:rPr>
-          <w:rFonts w:ascii="Arial" w:hAnsi="Arial" w:cs="Arial" w:hint="eastAsia"/>
-          <w:color w:val="333333"/>
-        </w:rPr>
-        <w:t>M2</w:t>
-      </w:r>
-      <w:r>
-        <w:rPr>
-          <w:rFonts w:ascii="Arial" w:hAnsi="Arial" w:cs="Arial" w:hint="eastAsia"/>
-          <w:color w:val="333333"/>
-        </w:rPr>
-        <w:t>停止，此时，</w:t>
-      </w:r>
-      <w:r>
-        <w:rPr>
-          <w:rFonts w:ascii="Arial" w:hAnsi="Arial" w:cs="Arial" w:hint="eastAsia"/>
-          <w:color w:val="333333"/>
-        </w:rPr>
-        <w:t>写操作失败</w:t>
-      </w:r>
-      <w:r>
-        <w:rPr>
-          <w:rFonts w:ascii="Arial" w:hAnsi="Arial" w:cs="Arial" w:hint="eastAsia"/>
-          <w:color w:val="333333"/>
-        </w:rPr>
-        <w:t>，读操作会在</w:t>
-      </w:r>
-      <w:r>
-        <w:rPr>
-          <w:rFonts w:ascii="Arial" w:hAnsi="Arial" w:cs="Arial" w:hint="eastAsia"/>
-          <w:color w:val="333333"/>
-        </w:rPr>
-        <w:t>S</w:t>
-      </w:r>
-      <w:r>
-        <w:rPr>
-          <w:rFonts w:ascii="Arial" w:hAnsi="Arial" w:cs="Arial" w:hint="eastAsia"/>
-          <w:color w:val="333333"/>
-        </w:rPr>
-        <w:t>1</w:t>
-      </w:r>
-      <w:r>
-        <w:rPr>
-          <w:rFonts w:ascii="Arial" w:hAnsi="Arial" w:cs="Arial" w:hint="eastAsia"/>
-          <w:color w:val="333333"/>
-        </w:rPr>
-        <w:t>，</w:t>
-      </w:r>
-      <w:r>
-        <w:rPr>
-          <w:rFonts w:ascii="Arial" w:hAnsi="Arial" w:cs="Arial" w:hint="eastAsia"/>
-          <w:color w:val="333333"/>
-        </w:rPr>
-        <w:t>S</w:t>
-      </w:r>
-      <w:r>
-        <w:rPr>
-          <w:rFonts w:ascii="Arial" w:hAnsi="Arial" w:cs="Arial" w:hint="eastAsia"/>
-          <w:color w:val="333333"/>
-        </w:rPr>
-        <w:t>2</w:t>
-      </w:r>
-      <w:r>
-        <w:rPr>
-          <w:rFonts w:ascii="Arial" w:hAnsi="Arial" w:cs="Arial" w:hint="eastAsia"/>
-          <w:color w:val="333333"/>
-        </w:rPr>
-        <w:t>上</w:t>
-      </w:r>
-    </w:p>
-    <w:p>
-      <w:pPr>
-        <w:rPr>
-          <w:rFonts w:ascii="Arial" w:hAnsi="Arial" w:cs="Arial" w:hint="eastAsia"/>
-          <w:color w:val="333333"/>
-        </w:rPr>
-      </w:pPr>
-      <w:r>
-        <w:rPr>
-          <w:rFonts w:ascii="Arial" w:hAnsi="Arial" w:cs="Arial" w:hint="eastAsia"/>
-          <w:color w:val="333333"/>
-        </w:rPr>
-        <w:t>案例</w:t>
-      </w:r>
-      <w:r>
-        <w:rPr>
-          <w:rFonts w:ascii="Arial" w:hAnsi="Arial" w:cs="Arial" w:hint="eastAsia"/>
-          <w:color w:val="333333"/>
-        </w:rPr>
-        <w:t>五</w:t>
-      </w:r>
-      <w:r>
-        <w:rPr>
-          <w:rFonts w:ascii="Arial" w:hAnsi="Arial" w:cs="Arial" w:hint="eastAsia"/>
-          <w:color w:val="333333"/>
-        </w:rPr>
-        <w:t>：</w:t>
-      </w:r>
-      <w:r>
-        <w:rPr>
-          <w:rFonts w:ascii="Arial" w:hAnsi="Arial" w:cs="Arial" w:hint="eastAsia"/>
-          <w:color w:val="333333"/>
-        </w:rPr>
-        <w:t>balance</w:t>
-      </w:r>
-      <w:r>
-        <w:rPr>
-          <w:rFonts w:ascii="Arial" w:hAnsi="Arial" w:cs="Arial" w:hint="eastAsia"/>
-          <w:color w:val="333333"/>
-        </w:rPr>
-        <w:t>为</w:t>
-      </w:r>
-      <w:r>
-        <w:rPr>
-          <w:rFonts w:ascii="Arial" w:hAnsi="Arial" w:cs="Arial" w:hint="eastAsia"/>
-          <w:color w:val="333333"/>
-        </w:rPr>
-        <w:t>1</w:t>
-      </w:r>
-      <w:r>
-        <w:rPr>
-          <w:rFonts w:ascii="Arial" w:hAnsi="Arial" w:cs="Arial" w:hint="eastAsia"/>
-          <w:color w:val="333333"/>
-        </w:rPr>
-        <w:t>，</w:t>
-      </w:r>
-      <w:r>
-        <w:rPr>
-          <w:rFonts w:ascii="Arial" w:hAnsi="Arial" w:cs="Arial" w:hint="eastAsia"/>
-          <w:color w:val="333333"/>
-        </w:rPr>
-        <w:t xml:space="preserve"> </w:t>
-      </w:r>
-      <w:r>
-        <w:rPr>
-          <w:rFonts w:ascii="Arial" w:hAnsi="Arial" w:cs="Arial" w:hint="eastAsia"/>
-          <w:color w:val="333333"/>
-        </w:rPr>
-        <w:t>S</w:t>
-      </w:r>
-      <w:r>
-        <w:rPr>
-          <w:rFonts w:ascii="Arial" w:hAnsi="Arial" w:cs="Arial" w:hint="eastAsia"/>
-          <w:color w:val="333333"/>
-        </w:rPr>
-        <w:t>1</w:t>
-      </w:r>
-      <w:r>
-        <w:rPr>
-          <w:rFonts w:ascii="Arial" w:hAnsi="Arial" w:cs="Arial" w:hint="eastAsia"/>
-          <w:color w:val="333333"/>
-        </w:rPr>
-        <w:t>停止，此时，读操作会在</w:t>
-      </w:r>
-      <w:r>
-        <w:rPr>
-          <w:rFonts w:ascii="Arial" w:hAnsi="Arial" w:cs="Arial" w:hint="eastAsia"/>
-          <w:color w:val="333333"/>
-        </w:rPr>
-        <w:t>S2</w:t>
-      </w:r>
-      <w:r>
-        <w:rPr>
-          <w:rFonts w:ascii="Arial" w:hAnsi="Arial" w:cs="Arial" w:hint="eastAsia"/>
-          <w:color w:val="333333"/>
-        </w:rPr>
-        <w:t>、</w:t>
-      </w:r>
-      <w:r>
-        <w:rPr>
-          <w:rFonts w:ascii="Arial" w:hAnsi="Arial" w:cs="Arial" w:hint="eastAsia"/>
-          <w:color w:val="333333"/>
-        </w:rPr>
-        <w:t>M2</w:t>
-      </w:r>
-      <w:r>
-        <w:rPr>
-          <w:rFonts w:ascii="Arial" w:hAnsi="Arial" w:cs="Arial" w:hint="eastAsia"/>
-          <w:color w:val="333333"/>
-        </w:rPr>
-        <w:t>上</w:t>
-      </w:r>
-      <w:r>
-        <w:rPr>
-          <w:rFonts w:ascii="Arial" w:hAnsi="Arial" w:cs="Arial" w:hint="eastAsia"/>
-          <w:color w:val="333333"/>
-        </w:rPr>
-        <w:t xml:space="preserve"> </w:t>
-      </w:r>
-      <w:r>
-        <w:rPr>
-          <w:rFonts w:ascii="Arial" w:hAnsi="Arial" w:cs="Arial" w:hint="eastAsia"/>
-          <w:color w:val="333333"/>
-        </w:rPr>
-        <w:t>，反之若停止</w:t>
-      </w:r>
-      <w:r>
-        <w:rPr>
-          <w:rFonts w:ascii="Arial" w:hAnsi="Arial" w:cs="Arial" w:hint="eastAsia"/>
-          <w:color w:val="333333"/>
-        </w:rPr>
-        <w:t xml:space="preserve">S2 </w:t>
-      </w:r>
-      <w:r>
-        <w:rPr>
-          <w:rFonts w:ascii="Arial" w:hAnsi="Arial" w:cs="Arial" w:hint="eastAsia"/>
-          <w:color w:val="333333"/>
-        </w:rPr>
-        <w:t>，则读操作在</w:t>
-      </w:r>
-      <w:r>
-        <w:rPr>
-          <w:rFonts w:ascii="Arial" w:hAnsi="Arial" w:cs="Arial" w:hint="eastAsia"/>
-          <w:color w:val="333333"/>
-        </w:rPr>
-        <w:t>S1</w:t>
-      </w:r>
-      <w:r>
-        <w:rPr>
-          <w:rFonts w:ascii="Arial" w:hAnsi="Arial" w:cs="Arial" w:hint="eastAsia"/>
-          <w:color w:val="333333"/>
-        </w:rPr>
-        <w:t>、</w:t>
-      </w:r>
-      <w:r>
-        <w:rPr>
-          <w:rFonts w:ascii="Arial" w:hAnsi="Arial" w:cs="Arial" w:hint="eastAsia"/>
-          <w:color w:val="333333"/>
-        </w:rPr>
-        <w:t>M1</w:t>
-      </w:r>
-      <w:r>
-        <w:rPr>
-          <w:rFonts w:ascii="Arial" w:hAnsi="Arial" w:cs="Arial" w:hint="eastAsia"/>
-          <w:color w:val="333333"/>
-        </w:rPr>
-        <w:t>上。</w:t>
-      </w:r>
-    </w:p>
-    <w:p>
-      <w:pPr>
-        <w:rPr>
-          <w:rFonts w:ascii="Arial" w:hAnsi="Arial" w:cs="Arial" w:hint="eastAsia"/>
+          <w:rFonts w:ascii="Arial" w:hAnsi="Arial" w:cs="Arial"/>
           <w:color w:val="333333"/>
         </w:rPr>
       </w:pPr>
@@ -3940,7 +3376,7 @@
           <w:rFonts w:ascii="Arial" w:hAnsi="Arial" w:cs="Arial" w:hint="eastAsia"/>
           <w:color w:val="333333"/>
         </w:rPr>
-        <w:t>六</w:t>
+        <w:t>四</w:t>
       </w:r>
       <w:r>
         <w:rPr>
@@ -3968,6 +3404,153 @@
           <w:rFonts w:ascii="Arial" w:hAnsi="Arial" w:cs="Arial" w:hint="eastAsia"/>
           <w:color w:val="333333"/>
         </w:rPr>
+        <w:t>2</w:t>
+      </w:r>
+      <w:r>
+        <w:rPr>
+          <w:rFonts w:ascii="Arial" w:hAnsi="Arial" w:cs="Arial" w:hint="eastAsia"/>
+          <w:color w:val="333333"/>
+        </w:rPr>
+        <w:t>，</w:t>
+      </w:r>
+      <w:r>
+        <w:rPr>
+          <w:rFonts w:ascii="Arial" w:hAnsi="Arial" w:cs="Arial" w:hint="eastAsia"/>
+          <w:color w:val="333333"/>
+        </w:rPr>
+        <w:t xml:space="preserve"> M1</w:t>
+      </w:r>
+      <w:r>
+        <w:rPr>
+          <w:rFonts w:ascii="Arial" w:hAnsi="Arial" w:cs="Arial" w:hint="eastAsia"/>
+          <w:color w:val="333333"/>
+        </w:rPr>
+        <w:t>，</w:t>
+      </w:r>
+      <w:r>
+        <w:rPr>
+          <w:rFonts w:ascii="Arial" w:hAnsi="Arial" w:cs="Arial" w:hint="eastAsia"/>
+          <w:color w:val="333333"/>
+        </w:rPr>
+        <w:t>M2</w:t>
+      </w:r>
+      <w:r>
+        <w:rPr>
+          <w:rFonts w:ascii="Arial" w:hAnsi="Arial" w:cs="Arial" w:hint="eastAsia"/>
+          <w:color w:val="333333"/>
+        </w:rPr>
+        <w:t>停止，此时，</w:t>
+      </w:r>
+      <w:r>
+        <w:rPr>
+          <w:rFonts w:ascii="Arial" w:hAnsi="Arial" w:cs="Arial" w:hint="eastAsia"/>
+          <w:color w:val="333333"/>
+        </w:rPr>
+        <w:t>写操作失败</w:t>
+      </w:r>
+      <w:r>
+        <w:rPr>
+          <w:rFonts w:ascii="Arial" w:hAnsi="Arial" w:cs="Arial" w:hint="eastAsia"/>
+          <w:color w:val="333333"/>
+        </w:rPr>
+        <w:t>，读操作会</w:t>
+      </w:r>
+      <w:del w:id="4" w:author="tianxq" w:date="2014-04-08T11:30:00Z">
+        <w:r>
+          <w:rPr>
+            <w:rFonts w:ascii="Arial" w:hAnsi="Arial" w:cs="Arial" w:hint="eastAsia"/>
+            <w:color w:val="333333"/>
+          </w:rPr>
+          <w:delText>在</w:delText>
+        </w:r>
+        <w:r>
+          <w:rPr>
+            <w:rFonts w:ascii="Arial" w:hAnsi="Arial" w:cs="Arial" w:hint="eastAsia"/>
+            <w:color w:val="333333"/>
+          </w:rPr>
+          <w:delText>S</w:delText>
+        </w:r>
+        <w:r>
+          <w:rPr>
+            <w:rFonts w:ascii="Arial" w:hAnsi="Arial" w:cs="Arial" w:hint="eastAsia"/>
+            <w:color w:val="333333"/>
+          </w:rPr>
+          <w:delText>1</w:delText>
+        </w:r>
+        <w:r>
+          <w:rPr>
+            <w:rFonts w:ascii="Arial" w:hAnsi="Arial" w:cs="Arial" w:hint="eastAsia"/>
+            <w:color w:val="333333"/>
+          </w:rPr>
+          <w:delText>，</w:delText>
+        </w:r>
+        <w:r>
+          <w:rPr>
+            <w:rFonts w:ascii="Arial" w:hAnsi="Arial" w:cs="Arial" w:hint="eastAsia"/>
+            <w:color w:val="333333"/>
+          </w:rPr>
+          <w:delText>S</w:delText>
+        </w:r>
+        <w:r>
+          <w:rPr>
+            <w:rFonts w:ascii="Arial" w:hAnsi="Arial" w:cs="Arial" w:hint="eastAsia"/>
+            <w:color w:val="333333"/>
+          </w:rPr>
+          <w:delText>2</w:delText>
+        </w:r>
+        <w:r>
+          <w:rPr>
+            <w:rFonts w:ascii="Arial" w:hAnsi="Arial" w:cs="Arial" w:hint="eastAsia"/>
+            <w:color w:val="333333"/>
+          </w:rPr>
+          <w:delText>上</w:delText>
+        </w:r>
+      </w:del>
+      <w:ins w:id="5" w:author="tianxq" w:date="2014-04-08T11:30:00Z">
+        <w:r>
+          <w:rPr>
+            <w:rFonts w:ascii="Arial" w:hAnsi="Arial" w:cs="Arial" w:hint="eastAsia"/>
+            <w:color w:val="333333"/>
+          </w:rPr>
+          <w:t>也会失败。</w:t>
+        </w:r>
+      </w:ins>
+      <w:bookmarkStart w:id="6" w:name="_GoBack"/>
+      <w:bookmarkEnd w:id="6"/>
+    </w:p>
+    <w:p>
+      <w:pPr>
+        <w:rPr>
+          <w:rFonts w:ascii="Arial" w:hAnsi="Arial" w:cs="Arial"/>
+          <w:color w:val="333333"/>
+        </w:rPr>
+      </w:pPr>
+      <w:r>
+        <w:rPr>
+          <w:rFonts w:ascii="Arial" w:hAnsi="Arial" w:cs="Arial" w:hint="eastAsia"/>
+          <w:color w:val="333333"/>
+        </w:rPr>
+        <w:t>案例五：</w:t>
+      </w:r>
+      <w:r>
+        <w:rPr>
+          <w:rFonts w:ascii="Arial" w:hAnsi="Arial" w:cs="Arial" w:hint="eastAsia"/>
+          <w:color w:val="333333"/>
+        </w:rPr>
+        <w:t>balance</w:t>
+      </w:r>
+      <w:r>
+        <w:rPr>
+          <w:rFonts w:ascii="Arial" w:hAnsi="Arial" w:cs="Arial" w:hint="eastAsia"/>
+          <w:color w:val="333333"/>
+        </w:rPr>
+        <w:t>为</w:t>
+      </w:r>
+      <w:r>
+        <w:rPr>
+          <w:rFonts w:ascii="Arial" w:hAnsi="Arial" w:cs="Arial" w:hint="eastAsia"/>
+          <w:color w:val="333333"/>
+        </w:rPr>
         <w:t>1</w:t>
       </w:r>
       <w:r>
@@ -3989,6 +3572,20 @@
           <w:rFonts w:ascii="Arial" w:hAnsi="Arial" w:cs="Arial" w:hint="eastAsia"/>
           <w:color w:val="333333"/>
         </w:rPr>
+        <w:t>停止，此时，读操作会在</w:t>
+      </w:r>
+      <w:r>
+        <w:rPr>
+          <w:rFonts w:ascii="Arial" w:hAnsi="Arial" w:cs="Arial" w:hint="eastAsia"/>
+          <w:color w:val="333333"/>
+        </w:rPr>
+        <w:t>S2</w:t>
+      </w:r>
+      <w:r>
+        <w:rPr>
+          <w:rFonts w:ascii="Arial" w:hAnsi="Arial" w:cs="Arial" w:hint="eastAsia"/>
+          <w:color w:val="333333"/>
+        </w:rPr>
         <w:t>、</w:t>
       </w:r>
       <w:r>
@@ -3996,6 +3593,133 @@
           <w:rFonts w:ascii="Arial" w:hAnsi="Arial" w:cs="Arial" w:hint="eastAsia"/>
           <w:color w:val="333333"/>
         </w:rPr>
+        <w:t>M2</w:t>
+      </w:r>
+      <w:r>
+        <w:rPr>
+          <w:rFonts w:ascii="Arial" w:hAnsi="Arial" w:cs="Arial" w:hint="eastAsia"/>
+          <w:color w:val="333333"/>
+        </w:rPr>
+        <w:t>上</w:t>
+      </w:r>
+      <w:r>
+        <w:rPr>
+          <w:rFonts w:ascii="Arial" w:hAnsi="Arial" w:cs="Arial" w:hint="eastAsia"/>
+          <w:color w:val="333333"/>
+        </w:rPr>
+        <w:t xml:space="preserve"> </w:t>
+      </w:r>
+      <w:r>
+        <w:rPr>
+          <w:rFonts w:ascii="Arial" w:hAnsi="Arial" w:cs="Arial" w:hint="eastAsia"/>
+          <w:color w:val="333333"/>
+        </w:rPr>
+        <w:t>，反之若停止</w:t>
+      </w:r>
+      <w:r>
+        <w:rPr>
+          <w:rFonts w:ascii="Arial" w:hAnsi="Arial" w:cs="Arial" w:hint="eastAsia"/>
+          <w:color w:val="333333"/>
+        </w:rPr>
+        <w:t xml:space="preserve">S2 </w:t>
+      </w:r>
+      <w:r>
+        <w:rPr>
+          <w:rFonts w:ascii="Arial" w:hAnsi="Arial" w:cs="Arial" w:hint="eastAsia"/>
+          <w:color w:val="333333"/>
+        </w:rPr>
+        <w:t>，则读操作在</w:t>
+      </w:r>
+      <w:r>
+        <w:rPr>
+          <w:rFonts w:ascii="Arial" w:hAnsi="Arial" w:cs="Arial" w:hint="eastAsia"/>
+          <w:color w:val="333333"/>
+        </w:rPr>
+        <w:t>S1</w:t>
+      </w:r>
+      <w:r>
+        <w:rPr>
+          <w:rFonts w:ascii="Arial" w:hAnsi="Arial" w:cs="Arial" w:hint="eastAsia"/>
+          <w:color w:val="333333"/>
+        </w:rPr>
+        <w:t>、</w:t>
+      </w:r>
+      <w:r>
+        <w:rPr>
+          <w:rFonts w:ascii="Arial" w:hAnsi="Arial" w:cs="Arial" w:hint="eastAsia"/>
+          <w:color w:val="333333"/>
+        </w:rPr>
+        <w:t>M1</w:t>
+      </w:r>
+      <w:r>
+        <w:rPr>
+          <w:rFonts w:ascii="Arial" w:hAnsi="Arial" w:cs="Arial" w:hint="eastAsia"/>
+          <w:color w:val="333333"/>
+        </w:rPr>
+        <w:t>上。</w:t>
+      </w:r>
+    </w:p>
+    <w:p>
+      <w:pPr>
+        <w:rPr>
+          <w:rFonts w:ascii="Arial" w:hAnsi="Arial" w:cs="Arial"/>
+          <w:color w:val="333333"/>
+        </w:rPr>
+      </w:pPr>
+      <w:r>
+        <w:rPr>
+          <w:rFonts w:ascii="Arial" w:hAnsi="Arial" w:cs="Arial" w:hint="eastAsia"/>
+          <w:color w:val="333333"/>
+        </w:rPr>
+        <w:t>案例六：</w:t>
+      </w:r>
+      <w:r>
+        <w:rPr>
+          <w:rFonts w:ascii="Arial" w:hAnsi="Arial" w:cs="Arial" w:hint="eastAsia"/>
+          <w:color w:val="333333"/>
+        </w:rPr>
+        <w:t>balance</w:t>
+      </w:r>
+      <w:r>
+        <w:rPr>
+          <w:rFonts w:ascii="Arial" w:hAnsi="Arial" w:cs="Arial" w:hint="eastAsia"/>
+          <w:color w:val="333333"/>
+        </w:rPr>
+        <w:t>为</w:t>
+      </w:r>
+      <w:r>
+        <w:rPr>
+          <w:rFonts w:ascii="Arial" w:hAnsi="Arial" w:cs="Arial" w:hint="eastAsia"/>
+          <w:color w:val="333333"/>
+        </w:rPr>
+        <w:t>1</w:t>
+      </w:r>
+      <w:r>
+        <w:rPr>
+          <w:rFonts w:ascii="Arial" w:hAnsi="Arial" w:cs="Arial" w:hint="eastAsia"/>
+          <w:color w:val="333333"/>
+        </w:rPr>
+        <w:t>，</w:t>
+      </w:r>
+      <w:r>
+        <w:rPr>
+          <w:rFonts w:ascii="Arial" w:hAnsi="Arial" w:cs="Arial" w:hint="eastAsia"/>
+          <w:color w:val="333333"/>
+        </w:rPr>
+        <w:t xml:space="preserve"> S1</w:t>
+      </w:r>
+      <w:r>
+        <w:rPr>
+          <w:rFonts w:ascii="Arial" w:hAnsi="Arial" w:cs="Arial" w:hint="eastAsia"/>
+          <w:color w:val="333333"/>
+        </w:rPr>
+        <w:t>、</w:t>
+      </w:r>
+      <w:r>
+        <w:rPr>
+          <w:rFonts w:ascii="Arial" w:hAnsi="Arial" w:cs="Arial" w:hint="eastAsia"/>
+          <w:color w:val="333333"/>
+        </w:rPr>
         <w:t>S2</w:t>
       </w:r>
       <w:r>
@@ -4003,7 +3727,71 @@
           <w:rFonts w:ascii="Arial" w:hAnsi="Arial" w:cs="Arial" w:hint="eastAsia"/>
           <w:color w:val="333333"/>
         </w:rPr>
-        <w:t>都</w:t>
+        <w:t>都停止，则读操作在</w:t>
+      </w:r>
+      <w:r>
+        <w:rPr>
+          <w:rFonts w:ascii="Arial" w:hAnsi="Arial" w:cs="Arial" w:hint="eastAsia"/>
+          <w:color w:val="333333"/>
+        </w:rPr>
+        <w:t>M2</w:t>
+      </w:r>
+      <w:r>
+        <w:rPr>
+          <w:rFonts w:ascii="Arial" w:hAnsi="Arial" w:cs="Arial" w:hint="eastAsia"/>
+          <w:color w:val="333333"/>
+        </w:rPr>
+        <w:t>上。</w:t>
+      </w:r>
+    </w:p>
+    <w:p>
+      <w:pPr>
+        <w:rPr>
+          <w:rFonts w:ascii="Arial" w:hAnsi="Arial" w:cs="Arial"/>
+          <w:color w:val="333333"/>
+        </w:rPr>
+      </w:pPr>
+      <w:r>
+        <w:rPr>
+          <w:rFonts w:ascii="Arial" w:hAnsi="Arial" w:cs="Arial" w:hint="eastAsia"/>
+          <w:color w:val="333333"/>
+        </w:rPr>
+        <w:t>案例七：</w:t>
+      </w:r>
+      <w:r>
+        <w:rPr>
+          <w:rFonts w:ascii="Arial" w:hAnsi="Arial" w:cs="Arial" w:hint="eastAsia"/>
+          <w:color w:val="333333"/>
+        </w:rPr>
+        <w:t>balance</w:t>
+      </w:r>
+      <w:r>
+        <w:rPr>
+          <w:rFonts w:ascii="Arial" w:hAnsi="Arial" w:cs="Arial" w:hint="eastAsia"/>
+          <w:color w:val="333333"/>
+        </w:rPr>
+        <w:t>为</w:t>
+      </w:r>
+      <w:r>
+        <w:rPr>
+          <w:rFonts w:ascii="Arial" w:hAnsi="Arial" w:cs="Arial" w:hint="eastAsia"/>
+          <w:color w:val="333333"/>
+        </w:rPr>
+        <w:t>2</w:t>
+      </w:r>
+      <w:r>
+        <w:rPr>
+          <w:rFonts w:ascii="Arial" w:hAnsi="Arial" w:cs="Arial" w:hint="eastAsia"/>
+          <w:color w:val="333333"/>
+        </w:rPr>
+        <w:t>，</w:t>
+      </w:r>
+      <w:r>
+        <w:rPr>
+          <w:rFonts w:ascii="Arial" w:hAnsi="Arial" w:cs="Arial" w:hint="eastAsia"/>
+          <w:color w:val="333333"/>
+        </w:rPr>
+        <w:t xml:space="preserve"> S1</w:t>
       </w:r>
       <w:r>
         <w:rPr>
@@ -4024,36 +3812,50 @@
           <w:rFonts w:ascii="Arial" w:hAnsi="Arial" w:cs="Arial" w:hint="eastAsia"/>
           <w:color w:val="333333"/>
         </w:rPr>
+        <w:t>上，</w:t>
+      </w:r>
+      <w:r>
+        <w:rPr>
+          <w:rFonts w:ascii="Arial" w:hAnsi="Arial" w:cs="Arial" w:hint="eastAsia"/>
+          <w:color w:val="333333"/>
+        </w:rPr>
+        <w:t>M1</w:t>
+      </w:r>
+      <w:r>
+        <w:rPr>
+          <w:rFonts w:ascii="Arial" w:hAnsi="Arial" w:cs="Arial" w:hint="eastAsia"/>
+          <w:color w:val="333333"/>
+        </w:rPr>
+        <w:t>、</w:t>
+      </w:r>
+      <w:r>
+        <w:rPr>
+          <w:rFonts w:ascii="Arial" w:hAnsi="Arial" w:cs="Arial" w:hint="eastAsia"/>
+          <w:color w:val="333333"/>
+        </w:rPr>
+        <w:t>S2</w:t>
+      </w:r>
+      <w:r>
+        <w:rPr>
+          <w:rFonts w:ascii="Arial" w:hAnsi="Arial" w:cs="Arial" w:hint="eastAsia"/>
+          <w:color w:val="333333"/>
+        </w:rPr>
         <w:t>上。</w:t>
       </w:r>
     </w:p>
     <w:p>
       <w:pPr>
         <w:rPr>
-          <w:rFonts w:ascii="Arial" w:hAnsi="Arial" w:cs="Arial" w:hint="eastAsia"/>
-          <w:color w:val="333333"/>
-        </w:rPr>
-      </w:pPr>
-      <w:r>
-        <w:rPr>
-          <w:rFonts w:ascii="Arial" w:hAnsi="Arial" w:cs="Arial" w:hint="eastAsia"/>
-          <w:color w:val="333333"/>
-        </w:rPr>
-        <w:t>案例</w:t>
-      </w:r>
-      <w:r>
-        <w:rPr>
-          <w:rFonts w:ascii="Arial" w:hAnsi="Arial" w:cs="Arial" w:hint="eastAsia"/>
-          <w:color w:val="333333"/>
-        </w:rPr>
-        <w:t>七</w:t>
-      </w:r>
-      <w:r>
-        <w:rPr>
-          <w:rFonts w:ascii="Arial" w:hAnsi="Arial" w:cs="Arial" w:hint="eastAsia"/>
-          <w:color w:val="333333"/>
-        </w:rPr>
-        <w:t>：</w:t>
+          <w:rFonts w:ascii="Arial" w:hAnsi="Arial" w:cs="Arial"/>
+          <w:color w:val="333333"/>
+        </w:rPr>
+      </w:pPr>
+      <w:r>
+        <w:rPr>
+          <w:rFonts w:ascii="Arial" w:hAnsi="Arial" w:cs="Arial" w:hint="eastAsia"/>
+          <w:color w:val="333333"/>
+        </w:rPr>
+        <w:t>案例八：</w:t>
       </w:r>
       <w:r>
         <w:rPr>
@@ -4095,7 +3897,21 @@
           <w:rFonts w:ascii="Arial" w:hAnsi="Arial" w:cs="Arial" w:hint="eastAsia"/>
           <w:color w:val="333333"/>
         </w:rPr>
-        <w:t>停止，则读操作在</w:t>
+        <w:t>，</w:t>
+      </w:r>
+      <w:r>
+        <w:rPr>
+          <w:rFonts w:ascii="Arial" w:hAnsi="Arial" w:cs="Arial" w:hint="eastAsia"/>
+          <w:color w:val="333333"/>
+        </w:rPr>
+        <w:t>S2</w:t>
+      </w:r>
+      <w:r>
+        <w:rPr>
+          <w:rFonts w:ascii="Arial" w:hAnsi="Arial" w:cs="Arial" w:hint="eastAsia"/>
+          <w:color w:val="333333"/>
+        </w:rPr>
+        <w:t>都停止，则读操作在</w:t>
       </w:r>
       <w:r>
         <w:rPr>
@@ -4109,14 +3925,7 @@
           <w:rFonts w:ascii="Arial" w:hAnsi="Arial" w:cs="Arial" w:hint="eastAsia"/>
           <w:color w:val="333333"/>
         </w:rPr>
-        <w:t>上</w:t>
-      </w:r>
-      <w:r>
-        <w:rPr>
-          <w:rFonts w:ascii="Arial" w:hAnsi="Arial" w:cs="Arial" w:hint="eastAsia"/>
-          <w:color w:val="333333"/>
-        </w:rPr>
-        <w:t>，</w:t>
+        <w:t>上，</w:t>
       </w:r>
       <w:r>
         <w:rPr>
@@ -4130,221 +3939,85 @@
           <w:rFonts w:ascii="Arial" w:hAnsi="Arial" w:cs="Arial" w:hint="eastAsia"/>
           <w:color w:val="333333"/>
         </w:rPr>
-        <w:t>、</w:t>
-      </w:r>
-      <w:r>
-        <w:rPr>
-          <w:rFonts w:ascii="Arial" w:hAnsi="Arial" w:cs="Arial" w:hint="eastAsia"/>
-          <w:color w:val="333333"/>
-        </w:rPr>
-        <w:t>S2</w:t>
-      </w:r>
-      <w:r>
-        <w:rPr>
-          <w:rFonts w:ascii="Arial" w:hAnsi="Arial" w:cs="Arial" w:hint="eastAsia"/>
-          <w:color w:val="333333"/>
-        </w:rPr>
         <w:t>上。</w:t>
       </w:r>
     </w:p>
     <w:p>
       <w:pPr>
         <w:rPr>
-          <w:rFonts w:ascii="Arial" w:hAnsi="Arial" w:cs="Arial" w:hint="eastAsia"/>
-          <w:color w:val="333333"/>
-        </w:rPr>
-      </w:pPr>
-      <w:r>
-        <w:rPr>
-          <w:rFonts w:ascii="Arial" w:hAnsi="Arial" w:cs="Arial" w:hint="eastAsia"/>
-          <w:color w:val="333333"/>
-        </w:rPr>
-        <w:t>案例</w:t>
-      </w:r>
-      <w:r>
-        <w:rPr>
-          <w:rFonts w:ascii="Arial" w:hAnsi="Arial" w:cs="Arial" w:hint="eastAsia"/>
-          <w:color w:val="333333"/>
-        </w:rPr>
-        <w:t>八</w:t>
-      </w:r>
-      <w:r>
-        <w:rPr>
-          <w:rFonts w:ascii="Arial" w:hAnsi="Arial" w:cs="Arial" w:hint="eastAsia"/>
-          <w:color w:val="333333"/>
-        </w:rPr>
-        <w:t>：</w:t>
-      </w:r>
-      <w:r>
-        <w:rPr>
-          <w:rFonts w:ascii="Arial" w:hAnsi="Arial" w:cs="Arial" w:hint="eastAsia"/>
-          <w:color w:val="333333"/>
-        </w:rPr>
-        <w:t>balance</w:t>
-      </w:r>
-      <w:r>
-        <w:rPr>
-          <w:rFonts w:ascii="Arial" w:hAnsi="Arial" w:cs="Arial" w:hint="eastAsia"/>
-          <w:color w:val="333333"/>
-        </w:rPr>
-        <w:t>为</w:t>
-      </w:r>
-      <w:r>
-        <w:rPr>
-          <w:rFonts w:ascii="Arial" w:hAnsi="Arial" w:cs="Arial" w:hint="eastAsia"/>
-          <w:color w:val="333333"/>
-        </w:rPr>
-        <w:t>2</w:t>
-      </w:r>
-      <w:r>
-        <w:rPr>
-          <w:rFonts w:ascii="Arial" w:hAnsi="Arial" w:cs="Arial" w:hint="eastAsia"/>
-          <w:color w:val="333333"/>
-        </w:rPr>
-        <w:t>，</w:t>
-      </w:r>
-      <w:r>
-        <w:rPr>
-          <w:rFonts w:ascii="Arial" w:hAnsi="Arial" w:cs="Arial" w:hint="eastAsia"/>
-          <w:color w:val="333333"/>
-        </w:rPr>
-        <w:t xml:space="preserve"> S1</w:t>
-      </w:r>
-      <w:r>
-        <w:rPr>
-          <w:rFonts w:ascii="Arial" w:hAnsi="Arial" w:cs="Arial" w:hint="eastAsia"/>
-          <w:color w:val="333333"/>
-        </w:rPr>
-        <w:t>，</w:t>
-      </w:r>
-      <w:r>
-        <w:rPr>
-          <w:rFonts w:ascii="Arial" w:hAnsi="Arial" w:cs="Arial" w:hint="eastAsia"/>
-          <w:color w:val="333333"/>
-        </w:rPr>
-        <w:t>S2</w:t>
-      </w:r>
-      <w:r>
-        <w:rPr>
-          <w:rFonts w:ascii="Arial" w:hAnsi="Arial" w:cs="Arial" w:hint="eastAsia"/>
-          <w:color w:val="333333"/>
-        </w:rPr>
-        <w:t>都</w:t>
-      </w:r>
-      <w:r>
-        <w:rPr>
-          <w:rFonts w:ascii="Arial" w:hAnsi="Arial" w:cs="Arial" w:hint="eastAsia"/>
-          <w:color w:val="333333"/>
-        </w:rPr>
-        <w:t>停止，则读操作在</w:t>
-      </w:r>
-      <w:r>
-        <w:rPr>
-          <w:rFonts w:ascii="Arial" w:hAnsi="Arial" w:cs="Arial" w:hint="eastAsia"/>
-          <w:color w:val="333333"/>
-        </w:rPr>
-        <w:t>M2</w:t>
-      </w:r>
-      <w:r>
-        <w:rPr>
-          <w:rFonts w:ascii="Arial" w:hAnsi="Arial" w:cs="Arial" w:hint="eastAsia"/>
-          <w:color w:val="333333"/>
-        </w:rPr>
-        <w:t>上，</w:t>
-      </w:r>
-      <w:r>
-        <w:rPr>
-          <w:rFonts w:ascii="Arial" w:hAnsi="Arial" w:cs="Arial" w:hint="eastAsia"/>
-          <w:color w:val="333333"/>
-        </w:rPr>
-        <w:t>M1</w:t>
-      </w:r>
-      <w:bookmarkStart w:id="0" w:name="_GoBack"/>
-      <w:bookmarkEnd w:id="0"/>
-      <w:r>
-        <w:rPr>
-          <w:rFonts w:ascii="Arial" w:hAnsi="Arial" w:cs="Arial" w:hint="eastAsia"/>
-          <w:color w:val="333333"/>
-        </w:rPr>
-        <w:t>上。</w:t>
-      </w:r>
-    </w:p>
-    <w:p>
-      <w:pPr>
-        <w:rPr>
-          <w:rFonts w:ascii="Arial" w:hAnsi="Arial" w:cs="Arial" w:hint="eastAsia"/>
-          <w:color w:val="333333"/>
-        </w:rPr>
-      </w:pPr>
-    </w:p>
-    <w:p>
-      <w:pPr>
-        <w:rPr>
-          <w:rFonts w:ascii="Arial" w:hAnsi="Arial" w:cs="Arial" w:hint="eastAsia"/>
-          <w:color w:val="333333"/>
-        </w:rPr>
-      </w:pPr>
-    </w:p>
-    <w:p>
-      <w:pPr>
-        <w:rPr>
-          <w:rFonts w:ascii="Arial" w:hAnsi="Arial" w:cs="Arial" w:hint="eastAsia"/>
-          <w:color w:val="333333"/>
-        </w:rPr>
-      </w:pPr>
-    </w:p>
-    <w:p>
-      <w:pPr>
-        <w:rPr>
-          <w:rFonts w:ascii="Arial" w:hAnsi="Arial" w:cs="Arial" w:hint="eastAsia"/>
-          <w:color w:val="333333"/>
-        </w:rPr>
-      </w:pPr>
-    </w:p>
-    <w:p>
-      <w:pPr>
-        <w:rPr>
-          <w:rFonts w:ascii="Arial" w:hAnsi="Arial" w:cs="Arial" w:hint="eastAsia"/>
-          <w:color w:val="333333"/>
-        </w:rPr>
-      </w:pPr>
-    </w:p>
-    <w:p>
-      <w:pPr>
-        <w:rPr>
-          <w:rFonts w:ascii="Arial" w:hAnsi="Arial" w:cs="Arial" w:hint="eastAsia"/>
-          <w:color w:val="333333"/>
-        </w:rPr>
-      </w:pPr>
-    </w:p>
-    <w:p>
-      <w:pPr>
-        <w:rPr>
-          <w:rFonts w:ascii="Arial" w:hAnsi="Arial" w:cs="Arial" w:hint="eastAsia"/>
-          <w:color w:val="333333"/>
-        </w:rPr>
-      </w:pPr>
-    </w:p>
-    <w:p>
-      <w:pPr>
-        <w:rPr>
-          <w:rFonts w:ascii="Arial" w:hAnsi="Arial" w:cs="Arial" w:hint="eastAsia"/>
-          <w:color w:val="333333"/>
-        </w:rPr>
-      </w:pPr>
-    </w:p>
-    <w:p>
-      <w:pPr>
-        <w:rPr>
-          <w:rFonts w:ascii="Arial" w:hAnsi="Arial" w:cs="Arial" w:hint="eastAsia"/>
-          <w:color w:val="333333"/>
-        </w:rPr>
-      </w:pPr>
-    </w:p>
-    <w:p>
-      <w:pPr>
-        <w:rPr>
-          <w:rFonts w:ascii="Arial" w:hAnsi="Arial" w:cs="Arial" w:hint="eastAsia"/>
+          <w:rFonts w:ascii="Arial" w:hAnsi="Arial" w:cs="Arial"/>
+          <w:color w:val="333333"/>
+        </w:rPr>
+      </w:pPr>
+    </w:p>
+    <w:p>
+      <w:pPr>
+        <w:rPr>
+          <w:rFonts w:ascii="Arial" w:hAnsi="Arial" w:cs="Arial"/>
+          <w:color w:val="333333"/>
+        </w:rPr>
+      </w:pPr>
+    </w:p>
+    <w:p>
+      <w:pPr>
+        <w:rPr>
+          <w:rFonts w:ascii="Arial" w:hAnsi="Arial" w:cs="Arial"/>
+          <w:color w:val="333333"/>
+        </w:rPr>
+      </w:pPr>
+    </w:p>
+    <w:p>
+      <w:pPr>
+        <w:rPr>
+          <w:rFonts w:ascii="Arial" w:hAnsi="Arial" w:cs="Arial"/>
+          <w:color w:val="333333"/>
+        </w:rPr>
+      </w:pPr>
+    </w:p>
+    <w:p>
+      <w:pPr>
+        <w:rPr>
+          <w:rFonts w:ascii="Arial" w:hAnsi="Arial" w:cs="Arial"/>
+          <w:color w:val="333333"/>
+        </w:rPr>
+      </w:pPr>
+    </w:p>
+    <w:p>
+      <w:pPr>
+        <w:rPr>
+          <w:rFonts w:ascii="Arial" w:hAnsi="Arial" w:cs="Arial"/>
+          <w:color w:val="333333"/>
+        </w:rPr>
+      </w:pPr>
+    </w:p>
+    <w:p>
+      <w:pPr>
+        <w:rPr>
+          <w:rFonts w:ascii="Arial" w:hAnsi="Arial" w:cs="Arial"/>
+          <w:color w:val="333333"/>
+        </w:rPr>
+      </w:pPr>
+    </w:p>
+    <w:p>
+      <w:pPr>
+        <w:rPr>
+          <w:rFonts w:ascii="Arial" w:hAnsi="Arial" w:cs="Arial"/>
+          <w:color w:val="333333"/>
+        </w:rPr>
+      </w:pPr>
+    </w:p>
+    <w:p>
+      <w:pPr>
+        <w:rPr>
+          <w:rFonts w:ascii="Arial" w:hAnsi="Arial" w:cs="Arial"/>
+          <w:color w:val="333333"/>
+        </w:rPr>
+      </w:pPr>
+    </w:p>
+    <w:p>
+      <w:pPr>
+        <w:rPr>
+          <w:rFonts w:ascii="Arial" w:hAnsi="Arial" w:cs="Arial"/>
           <w:b/>
           <w:color w:val="333333"/>
         </w:rPr>
@@ -4353,7 +4026,7 @@
     <w:p>
       <w:pPr>
         <w:rPr>
-          <w:rFonts w:ascii="Arial" w:hAnsi="Arial" w:cs="Arial" w:hint="eastAsia"/>
+          <w:rFonts w:ascii="Arial" w:hAnsi="Arial" w:cs="Arial"/>
           <w:color w:val="333333"/>
         </w:rPr>
       </w:pPr>
@@ -4374,6 +4047,56 @@
     </w:sectPr>
   </w:body>
 </w:document>
+</file>
+
+<file path=word/endnotes.xml><?xml version="1.0" encoding="utf-8"?>
+<w:endnotes xmlns:wpc="http://schemas.microsoft.com/office/word/2010/wordprocessingCanvas" xmlns:mc="http://schemas.openxmlformats.org/markup-compatibility/2006" xmlns:o="urn:schemas-microsoft-com:office:office" xmlns:r="http://schemas.openxmlformats.org/officeDocument/2006/relationships" xmlns:m="http://schemas.openxmlformats.org/officeDocument/2006/math" xmlns:v="urn:schemas-microsoft-com:vml" xmlns:wp14="http://schemas.microsoft.com/office/word/2010/wordprocessingDrawing" xmlns:wp="http://schemas.openxmlformats.org/drawingml/2006/wordprocessingDrawing" xmlns:w10="urn:schemas-microsoft-com:office:word" xmlns:w="http://schemas.openxmlformats.org/wordprocessingml/2006/main" xmlns:w14="http://schemas.microsoft.com/office/word/2010/wordml" xmlns:wpg="http://schemas.microsoft.com/office/word/2010/wordprocessingGroup" xmlns:wpi="http://schemas.microsoft.com/office/word/2010/wordprocessingInk" xmlns:wne="http://schemas.microsoft.com/office/word/2006/wordml" xmlns:wps="http://schemas.microsoft.com/office/word/2010/wordprocessingShape" mc:Ignorable="w14 wp14">
+  <w:endnote w:type="separator" w:id="-1">
+    <w:p>
+      <w:pPr>
+        <w:spacing w:after="0" w:line="240" w:lineRule="auto"/>
+      </w:pPr>
+      <w:r>
+        <w:separator/>
+      </w:r>
+    </w:p>
+  </w:endnote>
+  <w:endnote w:type="continuationSeparator" w:id="0">
+    <w:p>
+      <w:pPr>
+        <w:spacing w:after="0" w:line="240" w:lineRule="auto"/>
+      </w:pPr>
+      <w:r>
+        <w:continuationSeparator/>
+      </w:r>
+    </w:p>
+  </w:endnote>
+</w:endnotes>
+</file>
+
+<file path=word/footnotes.xml><?xml version="1.0" encoding="utf-8"?>
+<w:footnotes xmlns:wpc="http://schemas.microsoft.com/office/word/2010/wordprocessingCanvas" xmlns:mc="http://schemas.openxmlformats.org/markup-compatibility/2006" xmlns:o="urn:schemas-microsoft-com:office:office" xmlns:r="http://schemas.openxmlformats.org/officeDocument/2006/relationships" xmlns:m="http://schemas.openxmlformats.org/officeDocument/2006/math" xmlns:v="urn:schemas-microsoft-com:vml" xmlns:wp14="http://schemas.microsoft.com/office/word/2010/wordprocessingDrawing" xmlns:wp="http://schemas.openxmlformats.org/drawingml/2006/wordprocessingDrawing" xmlns:w10="urn:schemas-microsoft-com:office:word" xmlns:w="http://schemas.openxmlformats.org/wordprocessingml/2006/main" xmlns:w14="http://schemas.microsoft.com/office/word/2010/wordml" xmlns:wpg="http://schemas.microsoft.com/office/word/2010/wordprocessingGroup" xmlns:wpi="http://schemas.microsoft.com/office/word/2010/wordprocessingInk" xmlns:wne="http://schemas.microsoft.com/office/word/2006/wordml" xmlns:wps="http://schemas.microsoft.com/office/word/2010/wordprocessingShape" mc:Ignorable="w14 wp14">
+  <w:footnote w:type="separator" w:id="-1">
+    <w:p>
+      <w:pPr>
+        <w:spacing w:after="0" w:line="240" w:lineRule="auto"/>
+      </w:pPr>
+      <w:r>
+        <w:separator/>
+      </w:r>
+    </w:p>
+  </w:footnote>
+  <w:footnote w:type="continuationSeparator" w:id="0">
+    <w:p>
+      <w:pPr>
+        <w:spacing w:after="0" w:line="240" w:lineRule="auto"/>
+      </w:pPr>
+      <w:r>
+        <w:continuationSeparator/>
+      </w:r>
+    </w:p>
+  </w:footnote>
+</w:footnotes>
 </file>
 
 <file path=word/styles.xml><?xml version="1.0" encoding="utf-8"?>
@@ -4532,15 +4255,15 @@
     <w:lsdException w:name="Bibliography" w:uiPriority="37"/>
     <w:lsdException w:name="TOC Heading" w:uiPriority="39" w:qFormat="1"/>
   </w:latentStyles>
-  <w:style w:type="paragraph" w:default="1" w:styleId="Normal">
+  <w:style w:type="paragraph" w:default="1" w:styleId="a">
     <w:name w:val="Normal"/>
     <w:qFormat/>
   </w:style>
-  <w:style w:type="paragraph" w:styleId="Heading1">
+  <w:style w:type="paragraph" w:styleId="1">
     <w:name w:val="heading 1"/>
-    <w:basedOn w:val="Normal"/>
-    <w:next w:val="Normal"/>
-    <w:link w:val="Heading1Char"/>
+    <w:basedOn w:val="a"/>
+    <w:next w:val="a"/>
+    <w:link w:val="1Char"/>
     <w:uiPriority w:val="9"/>
     <w:qFormat/>
     <w:rsid w:val="00E3411F"/>
@@ -4559,13 +4282,13 @@
       <w:szCs w:val="28"/>
     </w:rPr>
   </w:style>
-  <w:style w:type="character" w:default="1" w:styleId="DefaultParagraphFont">
+  <w:style w:type="character" w:default="1" w:styleId="a0">
     <w:name w:val="Default Paragraph Font"/>
     <w:uiPriority w:val="1"/>
     <w:semiHidden/>
     <w:unhideWhenUsed/>
   </w:style>
-  <w:style w:type="table" w:default="1" w:styleId="TableNormal">
+  <w:style w:type="table" w:default="1" w:styleId="a1">
     <w:name w:val="Normal Table"/>
     <w:uiPriority w:val="99"/>
     <w:semiHidden/>
@@ -4580,15 +4303,15 @@
       </w:tblCellMar>
     </w:tblPr>
   </w:style>
-  <w:style w:type="numbering" w:default="1" w:styleId="NoList">
+  <w:style w:type="numbering" w:default="1" w:styleId="a2">
     <w:name w:val="No List"/>
     <w:uiPriority w:val="99"/>
     <w:semiHidden/>
     <w:unhideWhenUsed/>
   </w:style>
-  <w:style w:type="character" w:styleId="Strong">
+  <w:style w:type="character" w:styleId="a3">
     <w:name w:val="Strong"/>
-    <w:basedOn w:val="DefaultParagraphFont"/>
+    <w:basedOn w:val="a0"/>
     <w:uiPriority w:val="22"/>
     <w:qFormat/>
     <w:rsid w:val="00E3411F"/>
@@ -4597,10 +4320,10 @@
       <w:bCs/>
     </w:rPr>
   </w:style>
-  <w:style w:type="character" w:customStyle="1" w:styleId="Heading1Char">
-    <w:name w:val="Heading 1 Char"/>
-    <w:basedOn w:val="DefaultParagraphFont"/>
-    <w:link w:val="Heading1"/>
+  <w:style w:type="character" w:customStyle="1" w:styleId="1Char">
+    <w:name w:val="标题 1 Char"/>
+    <w:basedOn w:val="a0"/>
+    <w:link w:val="1"/>
     <w:uiPriority w:val="9"/>
     <w:rsid w:val="00E3411F"/>
     <w:rPr>
@@ -4612,9 +4335,9 @@
       <w:szCs w:val="28"/>
     </w:rPr>
   </w:style>
-  <w:style w:type="paragraph" w:styleId="NormalWeb">
+  <w:style w:type="paragraph" w:styleId="a4">
     <w:name w:val="Normal (Web)"/>
-    <w:basedOn w:val="Normal"/>
+    <w:basedOn w:val="a"/>
     <w:uiPriority w:val="99"/>
     <w:semiHidden/>
     <w:unhideWhenUsed/>
@@ -4628,10 +4351,10 @@
       <w:szCs w:val="24"/>
     </w:rPr>
   </w:style>
-  <w:style w:type="paragraph" w:styleId="BalloonText">
+  <w:style w:type="paragraph" w:styleId="a5">
     <w:name w:val="Balloon Text"/>
-    <w:basedOn w:val="Normal"/>
-    <w:link w:val="BalloonTextChar"/>
+    <w:basedOn w:val="a"/>
+    <w:link w:val="Char"/>
     <w:uiPriority w:val="99"/>
     <w:semiHidden/>
     <w:unhideWhenUsed/>
@@ -4645,10 +4368,10 @@
       <w:szCs w:val="16"/>
     </w:rPr>
   </w:style>
-  <w:style w:type="character" w:customStyle="1" w:styleId="BalloonTextChar">
-    <w:name w:val="Balloon Text Char"/>
-    <w:basedOn w:val="DefaultParagraphFont"/>
-    <w:link w:val="BalloonText"/>
+  <w:style w:type="character" w:customStyle="1" w:styleId="Char">
+    <w:name w:val="批注框文本 Char"/>
+    <w:basedOn w:val="a0"/>
+    <w:link w:val="a5"/>
     <w:uiPriority w:val="99"/>
     <w:semiHidden/>
     <w:rsid w:val="00747DDF"/>
@@ -4656,6 +4379,72 @@
       <w:rFonts w:ascii="Tahoma" w:hAnsi="Tahoma" w:cs="Tahoma"/>
       <w:sz w:val="16"/>
       <w:szCs w:val="16"/>
+    </w:rPr>
+  </w:style>
+  <w:style w:type="paragraph" w:styleId="a6">
+    <w:name w:val="header"/>
+    <w:basedOn w:val="a"/>
+    <w:link w:val="Char0"/>
+    <w:uiPriority w:val="99"/>
+    <w:unhideWhenUsed/>
+    <w:rsid w:val="002C7B4A"/>
+    <w:pPr>
+      <w:pBdr>
+        <w:bottom w:val="single" w:sz="6" w:space="1" w:color="auto"/>
+      </w:pBdr>
+      <w:tabs>
+        <w:tab w:val="center" w:pos="4153"/>
+        <w:tab w:val="right" w:pos="8306"/>
+      </w:tabs>
+      <w:snapToGrid w:val="0"/>
+      <w:spacing w:line="240" w:lineRule="auto"/>
+      <w:jc w:val="center"/>
+    </w:pPr>
+    <w:rPr>
+      <w:sz w:val="18"/>
+      <w:szCs w:val="18"/>
+    </w:rPr>
+  </w:style>
+  <w:style w:type="character" w:customStyle="1" w:styleId="Char0">
+    <w:name w:val="页眉 Char"/>
+    <w:basedOn w:val="a0"/>
+    <w:link w:val="a6"/>
+    <w:uiPriority w:val="99"/>
+    <w:rsid w:val="002C7B4A"/>
+    <w:rPr>
+      <w:sz w:val="18"/>
+      <w:szCs w:val="18"/>
+    </w:rPr>
+  </w:style>
+  <w:style w:type="paragraph" w:styleId="a7">
+    <w:name w:val="footer"/>
+    <w:basedOn w:val="a"/>
+    <w:link w:val="Char1"/>
+    <w:uiPriority w:val="99"/>
+    <w:unhideWhenUsed/>
+    <w:rsid w:val="002C7B4A"/>
+    <w:pPr>
+      <w:tabs>
+        <w:tab w:val="center" w:pos="4153"/>
+        <w:tab w:val="right" w:pos="8306"/>
+      </w:tabs>
+      <w:snapToGrid w:val="0"/>
+      <w:spacing w:line="240" w:lineRule="auto"/>
+    </w:pPr>
+    <w:rPr>
+      <w:sz w:val="18"/>
+      <w:szCs w:val="18"/>
+    </w:rPr>
+  </w:style>
+  <w:style w:type="character" w:customStyle="1" w:styleId="Char1">
+    <w:name w:val="页脚 Char"/>
+    <w:basedOn w:val="a0"/>
+    <w:link w:val="a7"/>
+    <w:uiPriority w:val="99"/>
+    <w:rsid w:val="002C7B4A"/>
+    <w:rPr>
+      <w:sz w:val="18"/>
+      <w:szCs w:val="18"/>
     </w:rPr>
   </w:style>
 </w:styles>
@@ -4817,15 +4606,15 @@
     <w:lsdException w:name="Bibliography" w:uiPriority="37"/>
     <w:lsdException w:name="TOC Heading" w:uiPriority="39" w:qFormat="1"/>
   </w:latentStyles>
-  <w:style w:type="paragraph" w:default="1" w:styleId="Normal">
+  <w:style w:type="paragraph" w:default="1" w:styleId="a">
     <w:name w:val="Normal"/>
     <w:qFormat/>
   </w:style>
-  <w:style w:type="paragraph" w:styleId="Heading1">
+  <w:style w:type="paragraph" w:styleId="1">
     <w:name w:val="heading 1"/>
-    <w:basedOn w:val="Normal"/>
-    <w:next w:val="Normal"/>
-    <w:link w:val="Heading1Char"/>
+    <w:basedOn w:val="a"/>
+    <w:next w:val="a"/>
+    <w:link w:val="1Char"/>
     <w:uiPriority w:val="9"/>
     <w:qFormat/>
     <w:rsid w:val="00E3411F"/>
@@ -4844,13 +4633,13 @@
       <w:szCs w:val="28"/>
     </w:rPr>
   </w:style>
-  <w:style w:type="character" w:default="1" w:styleId="DefaultParagraphFont">
+  <w:style w:type="character" w:default="1" w:styleId="a0">
     <w:name w:val="Default Paragraph Font"/>
     <w:uiPriority w:val="1"/>
     <w:semiHidden/>
     <w:unhideWhenUsed/>
   </w:style>
-  <w:style w:type="table" w:default="1" w:styleId="TableNormal">
+  <w:style w:type="table" w:default="1" w:styleId="a1">
     <w:name w:val="Normal Table"/>
     <w:uiPriority w:val="99"/>
     <w:semiHidden/>
@@ -4865,15 +4654,15 @@
       </w:tblCellMar>
     </w:tblPr>
   </w:style>
-  <w:style w:type="numbering" w:default="1" w:styleId="NoList">
+  <w:style w:type="numbering" w:default="1" w:styleId="a2">
     <w:name w:val="No List"/>
     <w:uiPriority w:val="99"/>
     <w:semiHidden/>
     <w:unhideWhenUsed/>
   </w:style>
-  <w:style w:type="character" w:styleId="Strong">
+  <w:style w:type="character" w:styleId="a3">
     <w:name w:val="Strong"/>
-    <w:basedOn w:val="DefaultParagraphFont"/>
+    <w:basedOn w:val="a0"/>
     <w:uiPriority w:val="22"/>
     <w:qFormat/>
     <w:rsid w:val="00E3411F"/>
@@ -4882,10 +4671,10 @@
       <w:bCs/>
     </w:rPr>
   </w:style>
-  <w:style w:type="character" w:customStyle="1" w:styleId="Heading1Char">
-    <w:name w:val="Heading 1 Char"/>
-    <w:basedOn w:val="DefaultParagraphFont"/>
-    <w:link w:val="Heading1"/>
+  <w:style w:type="character" w:customStyle="1" w:styleId="1Char">
+    <w:name w:val="标题 1 Char"/>
+    <w:basedOn w:val="a0"/>
+    <w:link w:val="1"/>
     <w:uiPriority w:val="9"/>
     <w:rsid w:val="00E3411F"/>
     <w:rPr>
@@ -4897,9 +4686,9 @@
       <w:szCs w:val="28"/>
     </w:rPr>
   </w:style>
-  <w:style w:type="paragraph" w:styleId="NormalWeb">
+  <w:style w:type="paragraph" w:styleId="a4">
     <w:name w:val="Normal (Web)"/>
-    <w:basedOn w:val="Normal"/>
+    <w:basedOn w:val="a"/>
     <w:uiPriority w:val="99"/>
     <w:semiHidden/>
     <w:unhideWhenUsed/>
@@ -4913,10 +4702,10 @@
       <w:szCs w:val="24"/>
     </w:rPr>
   </w:style>
-  <w:style w:type="paragraph" w:styleId="BalloonText">
+  <w:style w:type="paragraph" w:styleId="a5">
     <w:name w:val="Balloon Text"/>
-    <w:basedOn w:val="Normal"/>
-    <w:link w:val="BalloonTextChar"/>
+    <w:basedOn w:val="a"/>
+    <w:link w:val="Char"/>
     <w:uiPriority w:val="99"/>
     <w:semiHidden/>
     <w:unhideWhenUsed/>
@@ -4930,10 +4719,10 @@
       <w:szCs w:val="16"/>
     </w:rPr>
   </w:style>
-  <w:style w:type="character" w:customStyle="1" w:styleId="BalloonTextChar">
-    <w:name w:val="Balloon Text Char"/>
-    <w:basedOn w:val="DefaultParagraphFont"/>
-    <w:link w:val="BalloonText"/>
+  <w:style w:type="character" w:customStyle="1" w:styleId="Char">
+    <w:name w:val="批注框文本 Char"/>
+    <w:basedOn w:val="a0"/>
+    <w:link w:val="a5"/>
     <w:uiPriority w:val="99"/>
     <w:semiHidden/>
     <w:rsid w:val="00747DDF"/>
@@ -4941,6 +4730,72 @@
       <w:rFonts w:ascii="Tahoma" w:hAnsi="Tahoma" w:cs="Tahoma"/>
       <w:sz w:val="16"/>
       <w:szCs w:val="16"/>
+    </w:rPr>
+  </w:style>
+  <w:style w:type="paragraph" w:styleId="a6">
+    <w:name w:val="header"/>
+    <w:basedOn w:val="a"/>
+    <w:link w:val="Char0"/>
+    <w:uiPriority w:val="99"/>
+    <w:unhideWhenUsed/>
+    <w:rsid w:val="002C7B4A"/>
+    <w:pPr>
+      <w:pBdr>
+        <w:bottom w:val="single" w:sz="6" w:space="1" w:color="auto"/>
+      </w:pBdr>
+      <w:tabs>
+        <w:tab w:val="center" w:pos="4153"/>
+        <w:tab w:val="right" w:pos="8306"/>
+      </w:tabs>
+      <w:snapToGrid w:val="0"/>
+      <w:spacing w:line="240" w:lineRule="auto"/>
+      <w:jc w:val="center"/>
+    </w:pPr>
+    <w:rPr>
+      <w:sz w:val="18"/>
+      <w:szCs w:val="18"/>
+    </w:rPr>
+  </w:style>
+  <w:style w:type="character" w:customStyle="1" w:styleId="Char0">
+    <w:name w:val="页眉 Char"/>
+    <w:basedOn w:val="a0"/>
+    <w:link w:val="a6"/>
+    <w:uiPriority w:val="99"/>
+    <w:rsid w:val="002C7B4A"/>
+    <w:rPr>
+      <w:sz w:val="18"/>
+      <w:szCs w:val="18"/>
+    </w:rPr>
+  </w:style>
+  <w:style w:type="paragraph" w:styleId="a7">
+    <w:name w:val="footer"/>
+    <w:basedOn w:val="a"/>
+    <w:link w:val="Char1"/>
+    <w:uiPriority w:val="99"/>
+    <w:unhideWhenUsed/>
+    <w:rsid w:val="002C7B4A"/>
+    <w:pPr>
+      <w:tabs>
+        <w:tab w:val="center" w:pos="4153"/>
+        <w:tab w:val="right" w:pos="8306"/>
+      </w:tabs>
+      <w:snapToGrid w:val="0"/>
+      <w:spacing w:line="240" w:lineRule="auto"/>
+    </w:pPr>
+    <w:rPr>
+      <w:sz w:val="18"/>
+      <w:szCs w:val="18"/>
+    </w:rPr>
+  </w:style>
+  <w:style w:type="character" w:customStyle="1" w:styleId="Char1">
+    <w:name w:val="页脚 Char"/>
+    <w:basedOn w:val="a0"/>
+    <w:link w:val="a7"/>
+    <w:uiPriority w:val="99"/>
+    <w:rsid w:val="002C7B4A"/>
+    <w:rPr>
+      <w:sz w:val="18"/>
+      <w:szCs w:val="18"/>
     </w:rPr>
   </w:style>
 </w:styles>
@@ -4954,7 +4809,7 @@
         <a:sysClr val="windowText" lastClr="000000"/>
       </a:dk1>
       <a:lt1>
-        <a:sysClr val="window" lastClr="C7EDCC"/>
+        <a:sysClr val="window" lastClr="FFFFFF"/>
       </a:lt1>
       <a:dk2>
         <a:srgbClr val="1F497D"/>
